--- a/2COURSE/2SEM/Physics/lab_3_01/report.docx
+++ b/2COURSE/2SEM/Physics/lab_3_01/report.docx
@@ -1,6 +1,6 @@
 
 <file path=word/document.xml><?xml version="1.0" encoding="utf-8"?>
-<w:document xmlns:wpc="http://schemas.microsoft.com/office/word/2010/wordprocessingCanvas" xmlns:cx="http://schemas.microsoft.com/office/drawing/2014/chartex" xmlns:cx1="http://schemas.microsoft.com/office/drawing/2015/9/8/chartex" xmlns:cx2="http://schemas.microsoft.com/office/drawing/2015/10/21/chartex" xmlns:cx3="http://schemas.microsoft.com/office/drawing/2016/5/9/chartex" xmlns:cx4="http://schemas.microsoft.com/office/drawing/2016/5/10/chartex" xmlns:cx5="http://schemas.microsoft.com/office/drawing/2016/5/11/chartex" xmlns:cx6="http://schemas.microsoft.com/office/drawing/2016/5/12/chartex" xmlns:cx7="http://schemas.microsoft.com/office/drawing/2016/5/13/chartex" xmlns:cx8="http://schemas.microsoft.com/office/drawing/2016/5/14/chartex" xmlns:mc="http://schemas.openxmlformats.org/markup-compatibility/2006" xmlns:aink="http://schemas.microsoft.com/office/drawing/2016/ink" xmlns:am3d="http://schemas.microsoft.com/office/drawing/2017/model3d" xmlns:o="urn:schemas-microsoft-com:office:office" xmlns:oel="http://schemas.microsoft.com/office/2019/extlst" xmlns:r="http://schemas.openxmlformats.org/officeDocument/2006/relationships" xmlns:m="http://schemas.openxmlformats.org/officeDocument/2006/math" xmlns:v="urn:schemas-microsoft-com:vml" xmlns:wp14="http://schemas.microsoft.com/office/word/2010/wordprocessingDrawing" xmlns:wp="http://schemas.openxmlformats.org/drawingml/2006/wordprocessingDrawing" xmlns:w10="urn:schemas-microsoft-com:office:word" xmlns:w="http://schemas.openxmlformats.org/wordprocessingml/2006/main" xmlns:w14="http://schemas.microsoft.com/office/word/2010/wordml" xmlns:w15="http://schemas.microsoft.com/office/word/2012/wordml" xmlns:w16cex="http://schemas.microsoft.com/office/word/2018/wordml/cex" xmlns:w16cid="http://schemas.microsoft.com/office/word/2016/wordml/cid" xmlns:w16="http://schemas.microsoft.com/office/word/2018/wordml" xmlns:w16sdtdh="http://schemas.microsoft.com/office/word/2020/wordml/sdtdatahash" xmlns:w16se="http://schemas.microsoft.com/office/word/2015/wordml/symex" xmlns:wpg="http://schemas.microsoft.com/office/word/2010/wordprocessingGroup" xmlns:wpi="http://schemas.microsoft.com/office/word/2010/wordprocessingInk" xmlns:wne="http://schemas.microsoft.com/office/word/2006/wordml" xmlns:wps="http://schemas.microsoft.com/office/word/2010/wordprocessingShape" mc:Ignorable="w14 w15 w16se w16cid w16 w16cex w16sdtdh wp14">
+<w:document xmlns:wpc="http://schemas.microsoft.com/office/word/2010/wordprocessingCanvas" xmlns:cx="http://schemas.microsoft.com/office/drawing/2014/chartex" xmlns:cx1="http://schemas.microsoft.com/office/drawing/2015/9/8/chartex" xmlns:cx2="http://schemas.microsoft.com/office/drawing/2015/10/21/chartex" xmlns:cx3="http://schemas.microsoft.com/office/drawing/2016/5/9/chartex" xmlns:cx4="http://schemas.microsoft.com/office/drawing/2016/5/10/chartex" xmlns:cx5="http://schemas.microsoft.com/office/drawing/2016/5/11/chartex" xmlns:cx6="http://schemas.microsoft.com/office/drawing/2016/5/12/chartex" xmlns:cx7="http://schemas.microsoft.com/office/drawing/2016/5/13/chartex" xmlns:cx8="http://schemas.microsoft.com/office/drawing/2016/5/14/chartex" xmlns:mc="http://schemas.openxmlformats.org/markup-compatibility/2006" xmlns:aink="http://schemas.microsoft.com/office/drawing/2016/ink" xmlns:am3d="http://schemas.microsoft.com/office/drawing/2017/model3d" xmlns:o="urn:schemas-microsoft-com:office:office" xmlns:oel="http://schemas.microsoft.com/office/2019/extlst" xmlns:r="http://schemas.openxmlformats.org/officeDocument/2006/relationships" xmlns:m="http://schemas.openxmlformats.org/officeDocument/2006/math" xmlns:v="urn:schemas-microsoft-com:vml" xmlns:wp14="http://schemas.microsoft.com/office/word/2010/wordprocessingDrawing" xmlns:wp="http://schemas.openxmlformats.org/drawingml/2006/wordprocessingDrawing" xmlns:w10="urn:schemas-microsoft-com:office:word" xmlns:w="http://schemas.openxmlformats.org/wordprocessingml/2006/main" xmlns:w14="http://schemas.microsoft.com/office/word/2010/wordml" xmlns:w15="http://schemas.microsoft.com/office/word/2012/wordml" xmlns:w16cex="http://schemas.microsoft.com/office/word/2018/wordml/cex" xmlns:w16cid="http://schemas.microsoft.com/office/word/2016/wordml/cid" xmlns:w16="http://schemas.microsoft.com/office/word/2018/wordml" xmlns:w16du="http://schemas.microsoft.com/office/word/2023/wordml/word16du" xmlns:w16sdtdh="http://schemas.microsoft.com/office/word/2020/wordml/sdtdatahash" xmlns:w16se="http://schemas.microsoft.com/office/word/2015/wordml/symex" xmlns:wpg="http://schemas.microsoft.com/office/word/2010/wordprocessingGroup" xmlns:wpi="http://schemas.microsoft.com/office/word/2010/wordprocessingInk" xmlns:wne="http://schemas.microsoft.com/office/word/2006/wordml" xmlns:wps="http://schemas.microsoft.com/office/word/2010/wordprocessingShape" mc:Ignorable="w14 w15 w16se w16cid w16 w16cex w16sdtdh w16du wp14">
   <w:body>
     <w:p>
       <w:r>
@@ -1987,14 +1987,8 @@
           <w:tab w:val="left" w:pos="416"/>
         </w:tabs>
         <w:spacing w:before="92"/>
-        <w:rPr>
-          <w:lang w:val="en-US"/>
-        </w:rPr>
-      </w:pPr>
-      <w:r>
-        <w:rPr>
-          <w:lang w:val="en-US"/>
-        </w:rPr>
+      </w:pPr>
+      <w:r>
         <w:t>9.</w:t>
       </w:r>
       <w:r>
@@ -2010,7 +2004,6 @@
         <w:rPr>
           <w:sz w:val="32"/>
           <w:szCs w:val="32"/>
-          <w:lang w:val="en-US"/>
         </w:rPr>
       </w:pPr>
       <w:r>
@@ -2018,14 +2011,7 @@
           <w:sz w:val="32"/>
           <w:szCs w:val="32"/>
         </w:rPr>
-        <w:t>Б</w:t>
-      </w:r>
-      <w:r>
-        <w:rPr>
-          <w:sz w:val="32"/>
-          <w:szCs w:val="32"/>
-        </w:rPr>
-        <w:t>ез модели конденсатора</w:t>
+        <w:t>Без модели конденсатора</w:t>
       </w:r>
     </w:p>
     <w:p>
@@ -2034,9 +2020,6 @@
           <w:tab w:val="left" w:pos="416"/>
         </w:tabs>
         <w:spacing w:before="92"/>
-        <w:rPr>
-          <w:lang w:val="en-US"/>
-        </w:rPr>
       </w:pPr>
     </w:p>
     <w:p>
@@ -2045,9 +2028,6 @@
           <w:tab w:val="left" w:pos="416"/>
         </w:tabs>
         <w:spacing w:before="92"/>
-        <w:rPr>
-          <w:lang w:val="en-US"/>
-        </w:rPr>
       </w:pPr>
       <w:r>
         <w:t>Напряженность в центре</w:t>
@@ -2242,14 +2222,7 @@
           <w:rPr>
             <w:rFonts w:ascii="Cambria Math" w:hAnsi="Cambria Math"/>
           </w:rPr>
-          <m:t>&gt;</m:t>
-        </m:r>
-        <m:r>
-          <w:rPr>
-            <w:rFonts w:ascii="Cambria Math" w:hAnsi="Cambria Math"/>
-            <w:lang w:val="en-US"/>
-          </w:rPr>
-          <m:t xml:space="preserve"> =</m:t>
+          <m:t>&gt; =</m:t>
         </m:r>
         <m:f>
           <m:fPr>
@@ -2367,9 +2340,6 @@
           <w:tab w:val="left" w:pos="416"/>
         </w:tabs>
         <w:spacing w:before="92"/>
-        <w:rPr>
-          <w:lang w:val="en-US"/>
-        </w:rPr>
       </w:pPr>
       <m:oMath>
         <m:sSub>
@@ -2413,13 +2383,7 @@
           <w:rPr>
             <w:rFonts w:ascii="Cambria Math" w:hAnsi="Cambria Math"/>
           </w:rPr>
-          <m:t>=3.8</m:t>
-        </m:r>
-        <m:r>
-          <w:rPr>
-            <w:rFonts w:ascii="Cambria Math" w:hAnsi="Cambria Math"/>
-          </w:rPr>
-          <m:t>В,</m:t>
+          <m:t>=3.8В,</m:t>
         </m:r>
         <m:sSub>
           <m:sSubPr>
@@ -2462,13 +2426,7 @@
           <w:rPr>
             <w:rFonts w:ascii="Cambria Math" w:hAnsi="Cambria Math"/>
           </w:rPr>
-          <m:t>=1.22</m:t>
-        </m:r>
-        <m:r>
-          <w:rPr>
-            <w:rFonts w:ascii="Cambria Math" w:hAnsi="Cambria Math"/>
-          </w:rPr>
-          <m:t>В,</m:t>
+          <m:t>=1.22В,</m:t>
         </m:r>
         <m:sSub>
           <m:sSubPr>
@@ -2508,19 +2466,7 @@
           <w:rPr>
             <w:rFonts w:ascii="Cambria Math" w:hAnsi="Cambria Math"/>
           </w:rPr>
-          <m:t>=5</m:t>
-        </m:r>
-        <m:r>
-          <w:rPr>
-            <w:rFonts w:ascii="Cambria Math" w:hAnsi="Cambria Math"/>
-          </w:rPr>
-          <m:t>см</m:t>
-        </m:r>
-        <m:r>
-          <w:rPr>
-            <w:rFonts w:ascii="Cambria Math" w:hAnsi="Cambria Math"/>
-          </w:rPr>
-          <m:t>.</m:t>
+          <m:t>=5см.</m:t>
         </m:r>
       </m:oMath>
       <w:r>
@@ -2563,14 +2509,7 @@
           <w:rPr>
             <w:rFonts w:ascii="Cambria Math" w:hAnsi="Cambria Math"/>
           </w:rPr>
-          <m:t>&gt;</m:t>
-        </m:r>
-        <m:r>
-          <w:rPr>
-            <w:rFonts w:ascii="Cambria Math" w:hAnsi="Cambria Math"/>
-            <w:lang w:val="en-US"/>
-          </w:rPr>
-          <m:t xml:space="preserve"> =</m:t>
+          <m:t>&gt; =</m:t>
         </m:r>
         <m:f>
           <m:fPr>
@@ -2585,13 +2524,7 @@
               <w:rPr>
                 <w:rFonts w:ascii="Cambria Math" w:hAnsi="Cambria Math"/>
               </w:rPr>
-              <m:t>3</m:t>
-            </m:r>
-            <m:r>
-              <w:rPr>
-                <w:rFonts w:ascii="Cambria Math" w:hAnsi="Cambria Math"/>
-              </w:rPr>
-              <m:t>.8-1.22</m:t>
+              <m:t>3.8-1.22</m:t>
             </m:r>
             <m:ctrlPr>
               <w:rPr>
@@ -2605,13 +2538,7 @@
               <w:rPr>
                 <w:rFonts w:ascii="Cambria Math" w:hAnsi="Cambria Math"/>
               </w:rPr>
-              <m:t>0</m:t>
-            </m:r>
-            <m:r>
-              <w:rPr>
-                <w:rFonts w:ascii="Cambria Math" w:hAnsi="Cambria Math"/>
-              </w:rPr>
-              <m:t>.05</m:t>
+              <m:t>0.05</m:t>
             </m:r>
             <m:ctrlPr>
               <w:rPr>
@@ -2681,9 +2608,6 @@
           <w:tab w:val="left" w:pos="416"/>
         </w:tabs>
         <w:spacing w:before="92"/>
-        <w:rPr>
-          <w:lang w:val="en-US"/>
-        </w:rPr>
       </w:pPr>
     </w:p>
     <w:p>
@@ -3041,13 +2965,7 @@
             <w:rPr>
               <w:rFonts w:ascii="Cambria Math" w:hAnsi="Cambria Math"/>
             </w:rPr>
-            <m:t>в центре конденсатора</m:t>
-          </m:r>
-          <m:r>
-            <w:rPr>
-              <w:rFonts w:ascii="Cambria Math" w:hAnsi="Cambria Math"/>
-            </w:rPr>
-            <m:t>.</m:t>
+            <m:t>в центре конденсатора.</m:t>
           </m:r>
         </m:oMath>
       </m:oMathPara>
@@ -3109,37 +3027,7 @@
               <w:rPr>
                 <w:rFonts w:ascii="Cambria Math" w:hAnsi="Cambria Math"/>
               </w:rPr>
-              <m:t>6</m:t>
-            </m:r>
-            <m:r>
-              <w:rPr>
-                <w:rFonts w:ascii="Cambria Math" w:hAnsi="Cambria Math"/>
-              </w:rPr>
-              <m:t>.</m:t>
-            </m:r>
-            <m:r>
-              <w:rPr>
-                <w:rFonts w:ascii="Cambria Math" w:hAnsi="Cambria Math"/>
-              </w:rPr>
-              <m:t>9</m:t>
-            </m:r>
-            <m:r>
-              <w:rPr>
-                <w:rFonts w:ascii="Cambria Math" w:hAnsi="Cambria Math"/>
-              </w:rPr>
-              <m:t>7-</m:t>
-            </m:r>
-            <m:r>
-              <w:rPr>
-                <w:rFonts w:ascii="Cambria Math" w:hAnsi="Cambria Math"/>
-              </w:rPr>
-              <m:t>5</m:t>
-            </m:r>
-            <m:r>
-              <w:rPr>
-                <w:rFonts w:ascii="Cambria Math" w:hAnsi="Cambria Math"/>
-              </w:rPr>
-              <m:t>.8</m:t>
+              <m:t>6.97-5.8</m:t>
             </m:r>
             <m:ctrlPr>
               <w:rPr>
@@ -3167,19 +3055,7 @@
           <w:rPr>
             <w:rFonts w:ascii="Cambria Math" w:hAnsi="Cambria Math"/>
           </w:rPr>
-          <m:t>=</m:t>
-        </m:r>
-        <m:r>
-          <w:rPr>
-            <w:rFonts w:ascii="Cambria Math" w:hAnsi="Cambria Math"/>
-          </w:rPr>
-          <m:t>58.</m:t>
-        </m:r>
-        <m:r>
-          <w:rPr>
-            <w:rFonts w:ascii="Cambria Math" w:hAnsi="Cambria Math"/>
-          </w:rPr>
-          <m:t>5</m:t>
+          <m:t>=58.5</m:t>
         </m:r>
         <m:f>
           <m:fPr>
@@ -3222,32 +3098,7 @@
           <w:rPr>
             <w:rFonts w:ascii="Cambria Math" w:hAnsi="Cambria Math"/>
           </w:rPr>
-          <m:t xml:space="preserve"> </m:t>
-        </m:r>
-        <m:r>
-          <w:rPr>
-            <w:rFonts w:ascii="Cambria Math" w:hAnsi="Cambria Math"/>
-            <w:lang w:val="en-US"/>
-          </w:rPr>
-          <m:t xml:space="preserve">- </m:t>
-        </m:r>
-        <m:r>
-          <w:rPr>
-            <w:rFonts w:ascii="Cambria Math" w:hAnsi="Cambria Math"/>
-          </w:rPr>
-          <m:t>в близи конденсатора</m:t>
-        </m:r>
-        <m:r>
-          <w:rPr>
-            <w:rFonts w:ascii="Cambria Math" w:hAnsi="Cambria Math"/>
-          </w:rPr>
-          <m:t>.</m:t>
-        </m:r>
-        <m:r>
-          <w:rPr>
-            <w:rFonts w:ascii="Cambria Math" w:hAnsi="Cambria Math"/>
-          </w:rPr>
-          <m:t xml:space="preserve"> </m:t>
+          <m:t xml:space="preserve"> - в близи конденсатора. </m:t>
         </m:r>
       </m:oMath>
     </w:p>
@@ -3275,7 +3126,6 @@
         <w:ind w:left="426"/>
         <w:rPr>
           <w:rFonts w:eastAsiaTheme="minorEastAsia"/>
-          <w:highlight w:val="yellow"/>
           <w:lang w:eastAsia="ja-JP"/>
         </w:rPr>
       </w:pPr>
@@ -3289,7 +3139,6 @@
               <m:ctrlPr>
                 <w:rPr>
                   <w:rFonts w:ascii="Cambria Math" w:hAnsi="Cambria Math"/>
-                  <w:highlight w:val="yellow"/>
                 </w:rPr>
               </m:ctrlPr>
             </m:sSubPr>
@@ -3300,7 +3149,6 @@
                 </m:rPr>
                 <w:rPr>
                   <w:rFonts w:ascii="Cambria Math" w:hAnsi="Cambria Math"/>
-                  <w:highlight w:val="yellow"/>
                 </w:rPr>
                 <m:t>Δ</m:t>
               </m:r>
@@ -3312,7 +3160,6 @@
                     <w:rPr>
                       <w:rFonts w:ascii="Cambria Math" w:eastAsiaTheme="minorEastAsia" w:hAnsi="Cambria Math"/>
                       <w:i/>
-                      <w:highlight w:val="yellow"/>
                       <w:lang w:eastAsia="ja-JP"/>
                     </w:rPr>
                   </m:ctrlPr>
@@ -3326,7 +3173,6 @@
                         <w:rPr>
                           <w:rFonts w:ascii="Cambria Math" w:eastAsiaTheme="minorEastAsia" w:hAnsi="Cambria Math"/>
                           <w:i/>
-                          <w:highlight w:val="yellow"/>
                           <w:lang w:eastAsia="ja-JP"/>
                         </w:rPr>
                       </m:ctrlPr>
@@ -3335,7 +3181,6 @@
                       <m:r>
                         <w:rPr>
                           <w:rFonts w:ascii="Cambria Math" w:eastAsiaTheme="minorEastAsia" w:hAnsi="Cambria Math"/>
-                          <w:highlight w:val="yellow"/>
                           <w:lang w:eastAsia="ja-JP"/>
                         </w:rPr>
                         <m:t>E</m:t>
@@ -3347,7 +3192,6 @@
                   <m:r>
                     <w:rPr>
                       <w:rFonts w:ascii="Cambria Math" w:eastAsiaTheme="minorEastAsia" w:hAnsi="Cambria Math"/>
-                      <w:highlight w:val="yellow"/>
                       <w:lang w:eastAsia="ja-JP"/>
                     </w:rPr>
                     <m:t>ц</m:t>
@@ -3359,7 +3203,6 @@
           <m:r>
             <w:rPr>
               <w:rFonts w:ascii="Cambria Math" w:hAnsi="Cambria Math"/>
-              <w:highlight w:val="yellow"/>
               <w:lang w:eastAsia="ja-JP"/>
             </w:rPr>
             <m:t>=</m:t>
@@ -3370,7 +3213,6 @@
                 <w:rPr>
                   <w:rFonts w:ascii="Cambria Math" w:hAnsi="Cambria Math"/>
                   <w:i/>
-                  <w:highlight w:val="yellow"/>
                   <w:lang w:eastAsia="ja-JP"/>
                 </w:rPr>
               </m:ctrlPr>
@@ -3379,7 +3221,6 @@
               <m:r>
                 <w:rPr>
                   <w:rFonts w:ascii="Cambria Math" w:hAnsi="Cambria Math"/>
-                  <w:highlight w:val="yellow"/>
                   <w:lang w:eastAsia="ja-JP"/>
                 </w:rPr>
                 <m:t>2*2</m:t>
@@ -3389,10 +3230,9 @@
               <m:r>
                 <w:rPr>
                   <w:rFonts w:ascii="Cambria Math" w:hAnsi="Cambria Math"/>
-                  <w:highlight w:val="yellow"/>
                   <w:lang w:eastAsia="ja-JP"/>
                 </w:rPr>
-                <m:t>3*0.041</m:t>
+                <m:t>3*0.05</m:t>
               </m:r>
             </m:den>
           </m:f>
@@ -3403,7 +3243,6 @@
                 <w:rPr>
                   <w:rFonts w:ascii="Cambria Math" w:hAnsi="Cambria Math"/>
                   <w:i/>
-                  <w:highlight w:val="yellow"/>
                   <w:lang w:eastAsia="ja-JP"/>
                 </w:rPr>
               </m:ctrlPr>
@@ -3416,7 +3255,6 @@
                     <w:rPr>
                       <w:rFonts w:ascii="Cambria Math" w:hAnsi="Cambria Math"/>
                       <w:i/>
-                      <w:highlight w:val="yellow"/>
                       <w:lang w:eastAsia="ja-JP"/>
                     </w:rPr>
                   </m:ctrlPr>
@@ -3428,7 +3266,6 @@
                         <w:rPr>
                           <w:rFonts w:ascii="Cambria Math" w:hAnsi="Cambria Math"/>
                           <w:i/>
-                          <w:highlight w:val="yellow"/>
                           <w:lang w:eastAsia="ja-JP"/>
                         </w:rPr>
                       </m:ctrlPr>
@@ -3440,14 +3277,12 @@
                         </m:rPr>
                         <w:rPr>
                           <w:rFonts w:ascii="Cambria Math" w:hAnsi="Cambria Math"/>
-                          <w:highlight w:val="yellow"/>
                         </w:rPr>
                         <m:t>0</m:t>
                       </m:r>
                       <m:r>
                         <w:rPr>
                           <w:rFonts w:ascii="Cambria Math" w:hAnsi="Cambria Math"/>
-                          <w:highlight w:val="yellow"/>
                         </w:rPr>
                         <m:t>,005</m:t>
                       </m:r>
@@ -3458,7 +3293,6 @@
                   <m:r>
                     <w:rPr>
                       <w:rFonts w:ascii="Cambria Math" w:hAnsi="Cambria Math"/>
-                      <w:highlight w:val="yellow"/>
                       <w:lang w:eastAsia="ja-JP"/>
                     </w:rPr>
                     <m:t>2</m:t>
@@ -3468,7 +3302,6 @@
               <m:r>
                 <w:rPr>
                   <w:rFonts w:ascii="Cambria Math" w:hAnsi="Cambria Math"/>
-                  <w:highlight w:val="yellow"/>
                   <w:lang w:eastAsia="ja-JP"/>
                 </w:rPr>
                 <m:t>+</m:t>
@@ -3479,7 +3312,6 @@
                     <w:rPr>
                       <w:rFonts w:ascii="Cambria Math" w:hAnsi="Cambria Math"/>
                       <w:i/>
-                      <w:highlight w:val="yellow"/>
                       <w:lang w:eastAsia="ja-JP"/>
                     </w:rPr>
                   </m:ctrlPr>
@@ -3491,7 +3323,6 @@
                         <w:rPr>
                           <w:rFonts w:ascii="Cambria Math" w:hAnsi="Cambria Math"/>
                           <w:i/>
-                          <w:highlight w:val="yellow"/>
                           <w:lang w:eastAsia="ja-JP"/>
                         </w:rPr>
                       </m:ctrlPr>
@@ -3503,7 +3334,6 @@
                             <w:rPr>
                               <w:rFonts w:ascii="Cambria Math" w:hAnsi="Cambria Math"/>
                               <w:i/>
-                              <w:highlight w:val="yellow"/>
                               <w:lang w:eastAsia="ja-JP"/>
                             </w:rPr>
                           </m:ctrlPr>
@@ -3515,7 +3345,6 @@
                                 <w:rPr>
                                   <w:rFonts w:ascii="Cambria Math" w:hAnsi="Cambria Math"/>
                                   <w:i/>
-                                  <w:highlight w:val="yellow"/>
                                   <w:lang w:eastAsia="ja-JP"/>
                                 </w:rPr>
                               </m:ctrlPr>
@@ -3524,33 +3353,22 @@
                               <m:r>
                                 <w:rPr>
                                   <w:rFonts w:ascii="Cambria Math" w:hAnsi="Cambria Math"/>
-                                  <w:highlight w:val="yellow"/>
                                   <w:lang w:eastAsia="ja-JP"/>
                                 </w:rPr>
-                                <m:t>10,</m:t>
-                              </m:r>
-                              <m:r>
-                                <w:rPr>
-                                  <w:rFonts w:ascii="Cambria Math" w:hAnsi="Cambria Math"/>
-                                  <w:highlight w:val="yellow"/>
-                                  <w:lang w:val="en-US" w:eastAsia="ja-JP"/>
-                                </w:rPr>
-                                <m:t>35</m:t>
+                                <m:t>7,89</m:t>
                               </m:r>
                               <m:r>
                                 <w:rPr>
                                   <w:rFonts w:ascii="Cambria Math" w:eastAsiaTheme="minorEastAsia" w:hAnsi="Cambria Math"/>
-                                  <w:highlight w:val="yellow"/>
                                   <w:lang w:eastAsia="ja-JP"/>
                                 </w:rPr>
-                                <m:t>-8,35</m:t>
+                                <m:t>-5,7</m:t>
                               </m:r>
                             </m:e>
                           </m:d>
                           <m:r>
                             <w:rPr>
                               <w:rFonts w:ascii="Cambria Math" w:hAnsi="Cambria Math"/>
-                              <w:highlight w:val="yellow"/>
                             </w:rPr>
                             <m:t>∙0,0005</m:t>
                           </m:r>
@@ -3559,10 +3377,9 @@
                           <m:r>
                             <w:rPr>
                               <w:rFonts w:ascii="Cambria Math" w:hAnsi="Cambria Math"/>
-                              <w:highlight w:val="yellow"/>
                               <w:lang w:eastAsia="ja-JP"/>
                             </w:rPr>
-                            <m:t>0.041</m:t>
+                            <m:t>0.05</m:t>
                           </m:r>
                         </m:den>
                       </m:f>
@@ -3573,7 +3390,6 @@
                   <m:r>
                     <w:rPr>
                       <w:rFonts w:ascii="Cambria Math" w:hAnsi="Cambria Math"/>
-                      <w:highlight w:val="yellow"/>
                       <w:lang w:eastAsia="ja-JP"/>
                     </w:rPr>
                     <m:t>2</m:t>
@@ -3585,7 +3401,6 @@
           <m:r>
             <w:rPr>
               <w:rFonts w:ascii="Cambria Math" w:hAnsi="Cambria Math"/>
-              <w:highlight w:val="yellow"/>
               <w:lang w:eastAsia="ja-JP"/>
             </w:rPr>
             <m:t>=</m:t>
@@ -3593,10 +3408,9 @@
           <m:r>
             <w:rPr>
               <w:rFonts w:ascii="Cambria Math" w:eastAsiaTheme="minorEastAsia" w:hAnsi="Cambria Math"/>
-              <w:highlight w:val="yellow"/>
               <w:lang w:eastAsia="ja-JP"/>
             </w:rPr>
-            <m:t xml:space="preserve">0.81 </m:t>
+            <m:t xml:space="preserve">0.60 </m:t>
           </m:r>
           <m:f>
             <m:fPr>
@@ -3604,7 +3418,6 @@
                 <w:rPr>
                   <w:rFonts w:ascii="Cambria Math" w:eastAsiaTheme="minorEastAsia" w:hAnsi="Cambria Math"/>
                   <w:i/>
-                  <w:highlight w:val="yellow"/>
                   <w:lang w:eastAsia="ja-JP"/>
                 </w:rPr>
               </m:ctrlPr>
@@ -3613,7 +3426,6 @@
               <m:r>
                 <w:rPr>
                   <w:rFonts w:ascii="Cambria Math" w:eastAsiaTheme="minorEastAsia" w:hAnsi="Cambria Math"/>
-                  <w:highlight w:val="yellow"/>
                   <w:lang w:eastAsia="ja-JP"/>
                 </w:rPr>
                 <m:t>В</m:t>
@@ -3623,7 +3435,6 @@
               <m:r>
                 <w:rPr>
                   <w:rFonts w:ascii="Cambria Math" w:eastAsiaTheme="minorEastAsia" w:hAnsi="Cambria Math"/>
-                  <w:highlight w:val="yellow"/>
                   <w:lang w:eastAsia="ja-JP"/>
                 </w:rPr>
                 <m:t>м</m:t>
@@ -3639,7 +3450,6 @@
         <w:rPr>
           <w:rFonts w:eastAsiaTheme="minorEastAsia"/>
           <w:i/>
-          <w:highlight w:val="yellow"/>
           <w:lang w:val="en-US" w:eastAsia="ja-JP"/>
         </w:rPr>
       </w:pPr>
@@ -3653,7 +3463,6 @@
               <m:ctrlPr>
                 <w:rPr>
                   <w:rFonts w:ascii="Cambria Math" w:hAnsi="Cambria Math"/>
-                  <w:highlight w:val="yellow"/>
                 </w:rPr>
               </m:ctrlPr>
             </m:sSubPr>
@@ -3661,7 +3470,6 @@
               <m:r>
                 <w:rPr>
                   <w:rFonts w:ascii="Cambria Math" w:hAnsi="Cambria Math"/>
-                  <w:highlight w:val="yellow"/>
                 </w:rPr>
                 <m:t>ε</m:t>
               </m:r>
@@ -3673,7 +3481,6 @@
                     <w:rPr>
                       <w:rFonts w:ascii="Cambria Math" w:eastAsiaTheme="minorEastAsia" w:hAnsi="Cambria Math"/>
                       <w:i/>
-                      <w:highlight w:val="yellow"/>
                       <w:lang w:eastAsia="ja-JP"/>
                     </w:rPr>
                   </m:ctrlPr>
@@ -3687,7 +3494,6 @@
                         <w:rPr>
                           <w:rFonts w:ascii="Cambria Math" w:eastAsiaTheme="minorEastAsia" w:hAnsi="Cambria Math"/>
                           <w:i/>
-                          <w:highlight w:val="yellow"/>
                           <w:lang w:eastAsia="ja-JP"/>
                         </w:rPr>
                       </m:ctrlPr>
@@ -3696,7 +3502,6 @@
                       <m:r>
                         <w:rPr>
                           <w:rFonts w:ascii="Cambria Math" w:eastAsiaTheme="minorEastAsia" w:hAnsi="Cambria Math"/>
-                          <w:highlight w:val="yellow"/>
                           <w:lang w:eastAsia="ja-JP"/>
                         </w:rPr>
                         <m:t>E</m:t>
@@ -3708,7 +3513,6 @@
                   <m:r>
                     <w:rPr>
                       <w:rFonts w:ascii="Cambria Math" w:eastAsiaTheme="minorEastAsia" w:hAnsi="Cambria Math"/>
-                      <w:highlight w:val="yellow"/>
                       <w:lang w:eastAsia="ja-JP"/>
                     </w:rPr>
                     <m:t>ц</m:t>
@@ -3720,7 +3524,6 @@
           <m:r>
             <w:rPr>
               <w:rFonts w:ascii="Cambria Math" w:hAnsi="Cambria Math"/>
-              <w:highlight w:val="yellow"/>
             </w:rPr>
             <m:t>=</m:t>
           </m:r>
@@ -3730,7 +3533,6 @@
                 <w:rPr>
                   <w:rFonts w:ascii="Cambria Math" w:hAnsi="Cambria Math"/>
                   <w:i/>
-                  <w:highlight w:val="yellow"/>
                   <w:lang w:val="en-US"/>
                 </w:rPr>
               </m:ctrlPr>
@@ -3739,37 +3541,26 @@
               <m:r>
                 <w:rPr>
                   <w:rFonts w:ascii="Cambria Math" w:hAnsi="Cambria Math"/>
-                  <w:highlight w:val="yellow"/>
                 </w:rPr>
-                <m:t>0.81</m:t>
+                <m:t>0.60</m:t>
               </m:r>
             </m:num>
             <m:den>
               <m:r>
                 <w:rPr>
                   <w:rFonts w:ascii="Cambria Math" w:hAnsi="Cambria Math"/>
-                  <w:highlight w:val="yellow"/>
                   <w:lang w:val="en-US"/>
                 </w:rPr>
-                <m:t>48,78</m:t>
+                <m:t>43,8</m:t>
               </m:r>
             </m:den>
           </m:f>
           <m:r>
             <w:rPr>
               <w:rFonts w:ascii="Cambria Math" w:hAnsi="Cambria Math"/>
-              <w:highlight w:val="yellow"/>
               <w:lang w:val="en-US"/>
             </w:rPr>
-            <m:t>∙100%=1,66</m:t>
-          </m:r>
-          <m:r>
-            <w:rPr>
-              <w:rFonts w:ascii="Cambria Math" w:hAnsi="Cambria Math"/>
-              <w:highlight w:val="yellow"/>
-              <w:lang w:val="en-US"/>
-            </w:rPr>
-            <m:t>%</m:t>
+            <m:t>∙100%=1,37%</m:t>
           </m:r>
         </m:oMath>
       </m:oMathPara>
@@ -3780,7 +3571,6 @@
         <w:rPr>
           <w:rFonts w:eastAsiaTheme="minorEastAsia"/>
           <w:i/>
-          <w:highlight w:val="yellow"/>
           <w:lang w:eastAsia="ja-JP"/>
         </w:rPr>
       </w:pPr>
@@ -3794,7 +3584,6 @@
               <m:ctrlPr>
                 <w:rPr>
                   <w:rFonts w:ascii="Cambria Math" w:hAnsi="Cambria Math"/>
-                  <w:highlight w:val="yellow"/>
                 </w:rPr>
               </m:ctrlPr>
             </m:sSubPr>
@@ -3805,7 +3594,6 @@
                 </m:rPr>
                 <w:rPr>
                   <w:rFonts w:ascii="Cambria Math" w:hAnsi="Cambria Math"/>
-                  <w:highlight w:val="yellow"/>
                 </w:rPr>
                 <m:t>Δ</m:t>
               </m:r>
@@ -3817,7 +3605,6 @@
                     <w:rPr>
                       <w:rFonts w:ascii="Cambria Math" w:eastAsiaTheme="minorEastAsia" w:hAnsi="Cambria Math"/>
                       <w:i/>
-                      <w:highlight w:val="yellow"/>
                       <w:lang w:eastAsia="ja-JP"/>
                     </w:rPr>
                   </m:ctrlPr>
@@ -3831,7 +3618,6 @@
                         <w:rPr>
                           <w:rFonts w:ascii="Cambria Math" w:eastAsiaTheme="minorEastAsia" w:hAnsi="Cambria Math"/>
                           <w:i/>
-                          <w:highlight w:val="yellow"/>
                           <w:lang w:eastAsia="ja-JP"/>
                         </w:rPr>
                       </m:ctrlPr>
@@ -3840,7 +3626,6 @@
                       <m:r>
                         <w:rPr>
                           <w:rFonts w:ascii="Cambria Math" w:eastAsiaTheme="minorEastAsia" w:hAnsi="Cambria Math"/>
-                          <w:highlight w:val="yellow"/>
                           <w:lang w:eastAsia="ja-JP"/>
                         </w:rPr>
                         <m:t>E</m:t>
@@ -3852,7 +3637,6 @@
                   <m:r>
                     <w:rPr>
                       <w:rFonts w:ascii="Cambria Math" w:eastAsiaTheme="minorEastAsia" w:hAnsi="Cambria Math"/>
-                      <w:highlight w:val="yellow"/>
                       <w:lang w:eastAsia="ja-JP"/>
                     </w:rPr>
                     <m:t>э</m:t>
@@ -3864,7 +3648,6 @@
           <m:r>
             <w:rPr>
               <w:rFonts w:ascii="Cambria Math" w:hAnsi="Cambria Math"/>
-              <w:highlight w:val="yellow"/>
               <w:lang w:eastAsia="ja-JP"/>
             </w:rPr>
             <m:t>=</m:t>
@@ -3875,7 +3658,6 @@
                 <w:rPr>
                   <w:rFonts w:ascii="Cambria Math" w:hAnsi="Cambria Math"/>
                   <w:i/>
-                  <w:highlight w:val="yellow"/>
                   <w:lang w:eastAsia="ja-JP"/>
                 </w:rPr>
               </m:ctrlPr>
@@ -3884,7 +3666,6 @@
               <m:r>
                 <w:rPr>
                   <w:rFonts w:ascii="Cambria Math" w:hAnsi="Cambria Math"/>
-                  <w:highlight w:val="yellow"/>
                   <w:lang w:eastAsia="ja-JP"/>
                 </w:rPr>
                 <m:t>2*2</m:t>
@@ -3894,10 +3675,9 @@
               <m:r>
                 <w:rPr>
                   <w:rFonts w:ascii="Cambria Math" w:hAnsi="Cambria Math"/>
-                  <w:highlight w:val="yellow"/>
                   <w:lang w:eastAsia="ja-JP"/>
                 </w:rPr>
-                <m:t>3*0.038</m:t>
+                <m:t>3*0.05</m:t>
               </m:r>
             </m:den>
           </m:f>
@@ -3908,7 +3688,6 @@
                 <w:rPr>
                   <w:rFonts w:ascii="Cambria Math" w:hAnsi="Cambria Math"/>
                   <w:i/>
-                  <w:highlight w:val="yellow"/>
                   <w:lang w:eastAsia="ja-JP"/>
                 </w:rPr>
               </m:ctrlPr>
@@ -3921,7 +3700,6 @@
                     <w:rPr>
                       <w:rFonts w:ascii="Cambria Math" w:hAnsi="Cambria Math"/>
                       <w:i/>
-                      <w:highlight w:val="yellow"/>
                       <w:lang w:eastAsia="ja-JP"/>
                     </w:rPr>
                   </m:ctrlPr>
@@ -3933,7 +3711,6 @@
                         <w:rPr>
                           <w:rFonts w:ascii="Cambria Math" w:hAnsi="Cambria Math"/>
                           <w:i/>
-                          <w:highlight w:val="yellow"/>
                           <w:lang w:eastAsia="ja-JP"/>
                         </w:rPr>
                       </m:ctrlPr>
@@ -3945,14 +3722,12 @@
                         </m:rPr>
                         <w:rPr>
                           <w:rFonts w:ascii="Cambria Math" w:hAnsi="Cambria Math"/>
-                          <w:highlight w:val="yellow"/>
                         </w:rPr>
                         <m:t>0</m:t>
                       </m:r>
                       <m:r>
                         <w:rPr>
                           <w:rFonts w:ascii="Cambria Math" w:hAnsi="Cambria Math"/>
-                          <w:highlight w:val="yellow"/>
                         </w:rPr>
                         <m:t>,005</m:t>
                       </m:r>
@@ -3963,7 +3738,6 @@
                   <m:r>
                     <w:rPr>
                       <w:rFonts w:ascii="Cambria Math" w:hAnsi="Cambria Math"/>
-                      <w:highlight w:val="yellow"/>
                       <w:lang w:eastAsia="ja-JP"/>
                     </w:rPr>
                     <m:t>2</m:t>
@@ -3973,7 +3747,6 @@
               <m:r>
                 <w:rPr>
                   <w:rFonts w:ascii="Cambria Math" w:hAnsi="Cambria Math"/>
-                  <w:highlight w:val="yellow"/>
                   <w:lang w:eastAsia="ja-JP"/>
                 </w:rPr>
                 <m:t>+</m:t>
@@ -3984,7 +3757,6 @@
                     <w:rPr>
                       <w:rFonts w:ascii="Cambria Math" w:hAnsi="Cambria Math"/>
                       <w:i/>
-                      <w:highlight w:val="yellow"/>
                       <w:lang w:eastAsia="ja-JP"/>
                     </w:rPr>
                   </m:ctrlPr>
@@ -3996,7 +3768,6 @@
                         <w:rPr>
                           <w:rFonts w:ascii="Cambria Math" w:hAnsi="Cambria Math"/>
                           <w:i/>
-                          <w:highlight w:val="yellow"/>
                           <w:lang w:eastAsia="ja-JP"/>
                         </w:rPr>
                       </m:ctrlPr>
@@ -4008,7 +3779,6 @@
                             <w:rPr>
                               <w:rFonts w:ascii="Cambria Math" w:hAnsi="Cambria Math"/>
                               <w:i/>
-                              <w:highlight w:val="yellow"/>
                               <w:lang w:eastAsia="ja-JP"/>
                             </w:rPr>
                           </m:ctrlPr>
@@ -4020,7 +3790,6 @@
                                 <w:rPr>
                                   <w:rFonts w:ascii="Cambria Math" w:hAnsi="Cambria Math"/>
                                   <w:i/>
-                                  <w:highlight w:val="yellow"/>
                                   <w:lang w:eastAsia="ja-JP"/>
                                 </w:rPr>
                               </m:ctrlPr>
@@ -4029,25 +3798,22 @@
                               <m:r>
                                 <w:rPr>
                                   <w:rFonts w:ascii="Cambria Math" w:hAnsi="Cambria Math"/>
-                                  <w:highlight w:val="yellow"/>
                                   <w:lang w:eastAsia="ja-JP"/>
                                 </w:rPr>
-                                <m:t>4,35</m:t>
+                                <m:t>3,8</m:t>
                               </m:r>
                               <m:r>
                                 <w:rPr>
                                   <w:rFonts w:ascii="Cambria Math" w:eastAsiaTheme="minorEastAsia" w:hAnsi="Cambria Math"/>
-                                  <w:highlight w:val="yellow"/>
                                   <w:lang w:eastAsia="ja-JP"/>
                                 </w:rPr>
-                                <m:t>-2,35</m:t>
+                                <m:t>-1,22</m:t>
                               </m:r>
                             </m:e>
                           </m:d>
                           <m:r>
                             <w:rPr>
                               <w:rFonts w:ascii="Cambria Math" w:hAnsi="Cambria Math"/>
-                              <w:highlight w:val="yellow"/>
                             </w:rPr>
                             <m:t>∙0,0005</m:t>
                           </m:r>
@@ -4056,10 +3822,9 @@
                           <m:r>
                             <w:rPr>
                               <w:rFonts w:ascii="Cambria Math" w:hAnsi="Cambria Math"/>
-                              <w:highlight w:val="yellow"/>
                               <w:lang w:eastAsia="ja-JP"/>
                             </w:rPr>
-                            <m:t>0.038</m:t>
+                            <m:t>0.05</m:t>
                           </m:r>
                         </m:den>
                       </m:f>
@@ -4070,7 +3835,6 @@
                   <m:r>
                     <w:rPr>
                       <w:rFonts w:ascii="Cambria Math" w:hAnsi="Cambria Math"/>
-                      <w:highlight w:val="yellow"/>
                       <w:lang w:eastAsia="ja-JP"/>
                     </w:rPr>
                     <m:t>2</m:t>
@@ -4082,15 +3846,13 @@
           <m:r>
             <w:rPr>
               <w:rFonts w:ascii="Cambria Math" w:hAnsi="Cambria Math"/>
-              <w:highlight w:val="yellow"/>
               <w:lang w:eastAsia="ja-JP"/>
             </w:rPr>
-            <m:t>=0.94</m:t>
+            <m:t>=0.70</m:t>
           </m:r>
           <m:r>
             <w:rPr>
               <w:rFonts w:ascii="Cambria Math" w:eastAsiaTheme="minorEastAsia" w:hAnsi="Cambria Math"/>
-              <w:highlight w:val="yellow"/>
               <w:lang w:eastAsia="ja-JP"/>
             </w:rPr>
             <m:t xml:space="preserve"> </m:t>
@@ -4101,7 +3863,6 @@
                 <w:rPr>
                   <w:rFonts w:ascii="Cambria Math" w:eastAsiaTheme="minorEastAsia" w:hAnsi="Cambria Math"/>
                   <w:i/>
-                  <w:highlight w:val="yellow"/>
                   <w:lang w:eastAsia="ja-JP"/>
                 </w:rPr>
               </m:ctrlPr>
@@ -4110,7 +3871,6 @@
               <m:r>
                 <w:rPr>
                   <w:rFonts w:ascii="Cambria Math" w:eastAsiaTheme="minorEastAsia" w:hAnsi="Cambria Math"/>
-                  <w:highlight w:val="yellow"/>
                   <w:lang w:eastAsia="ja-JP"/>
                 </w:rPr>
                 <m:t>В</m:t>
@@ -4120,7 +3880,6 @@
               <m:r>
                 <w:rPr>
                   <w:rFonts w:ascii="Cambria Math" w:eastAsiaTheme="minorEastAsia" w:hAnsi="Cambria Math"/>
-                  <w:highlight w:val="yellow"/>
                   <w:lang w:eastAsia="ja-JP"/>
                 </w:rPr>
                 <m:t>м</m:t>
@@ -4149,7 +3908,6 @@
               <m:ctrlPr>
                 <w:rPr>
                   <w:rFonts w:ascii="Cambria Math" w:hAnsi="Cambria Math"/>
-                  <w:highlight w:val="yellow"/>
                 </w:rPr>
               </m:ctrlPr>
             </m:sSubPr>
@@ -4157,7 +3915,6 @@
               <m:r>
                 <w:rPr>
                   <w:rFonts w:ascii="Cambria Math" w:hAnsi="Cambria Math"/>
-                  <w:highlight w:val="yellow"/>
                 </w:rPr>
                 <m:t>ε</m:t>
               </m:r>
@@ -4169,7 +3926,6 @@
                     <w:rPr>
                       <w:rFonts w:ascii="Cambria Math" w:eastAsiaTheme="minorEastAsia" w:hAnsi="Cambria Math"/>
                       <w:i/>
-                      <w:highlight w:val="yellow"/>
                       <w:lang w:eastAsia="ja-JP"/>
                     </w:rPr>
                   </m:ctrlPr>
@@ -4183,7 +3939,6 @@
                         <w:rPr>
                           <w:rFonts w:ascii="Cambria Math" w:eastAsiaTheme="minorEastAsia" w:hAnsi="Cambria Math"/>
                           <w:i/>
-                          <w:highlight w:val="yellow"/>
                           <w:lang w:eastAsia="ja-JP"/>
                         </w:rPr>
                       </m:ctrlPr>
@@ -4192,7 +3947,6 @@
                       <m:r>
                         <w:rPr>
                           <w:rFonts w:ascii="Cambria Math" w:eastAsiaTheme="minorEastAsia" w:hAnsi="Cambria Math"/>
-                          <w:highlight w:val="yellow"/>
                           <w:lang w:eastAsia="ja-JP"/>
                         </w:rPr>
                         <m:t>E</m:t>
@@ -4204,7 +3958,6 @@
                   <m:r>
                     <w:rPr>
                       <w:rFonts w:ascii="Cambria Math" w:eastAsiaTheme="minorEastAsia" w:hAnsi="Cambria Math"/>
-                      <w:highlight w:val="yellow"/>
                       <w:lang w:eastAsia="ja-JP"/>
                     </w:rPr>
                     <m:t>э</m:t>
@@ -4216,7 +3969,6 @@
           <m:r>
             <w:rPr>
               <w:rFonts w:ascii="Cambria Math" w:hAnsi="Cambria Math"/>
-              <w:highlight w:val="yellow"/>
             </w:rPr>
             <m:t>=</m:t>
           </m:r>
@@ -4226,7 +3978,6 @@
                 <w:rPr>
                   <w:rFonts w:ascii="Cambria Math" w:hAnsi="Cambria Math"/>
                   <w:i/>
-                  <w:highlight w:val="yellow"/>
                   <w:lang w:val="en-US"/>
                 </w:rPr>
               </m:ctrlPr>
@@ -4235,37 +3986,26 @@
               <m:r>
                 <w:rPr>
                   <w:rFonts w:ascii="Cambria Math" w:hAnsi="Cambria Math"/>
-                  <w:highlight w:val="yellow"/>
                 </w:rPr>
-                <m:t>0.94</m:t>
+                <m:t>0.70</m:t>
               </m:r>
             </m:num>
             <m:den>
               <m:r>
                 <w:rPr>
                   <w:rFonts w:ascii="Cambria Math" w:hAnsi="Cambria Math"/>
-                  <w:highlight w:val="yellow"/>
                   <w:lang w:val="en-US"/>
                 </w:rPr>
-                <m:t>52,63</m:t>
+                <m:t>51,6</m:t>
               </m:r>
             </m:den>
           </m:f>
           <m:r>
             <w:rPr>
               <w:rFonts w:ascii="Cambria Math" w:hAnsi="Cambria Math"/>
-              <w:highlight w:val="yellow"/>
               <w:lang w:val="en-US"/>
             </w:rPr>
-            <m:t>∙100%=1,78</m:t>
-          </m:r>
-          <m:r>
-            <w:rPr>
-              <w:rFonts w:ascii="Cambria Math" w:hAnsi="Cambria Math"/>
-              <w:highlight w:val="yellow"/>
-              <w:lang w:val="en-US"/>
-            </w:rPr>
-            <m:t>%</m:t>
+            <m:t>∙100%=1,36%</m:t>
           </m:r>
         </m:oMath>
       </m:oMathPara>
@@ -4280,50 +4020,6 @@
           <w:lang w:val="en-US"/>
         </w:rPr>
       </w:pPr>
-    </w:p>
-    <w:p>
-      <w:pPr>
-        <w:tabs>
-          <w:tab w:val="left" w:pos="416"/>
-        </w:tabs>
-        <w:spacing w:before="92"/>
-        <w:rPr>
-          <w:lang w:val="en-US"/>
-        </w:rPr>
-      </w:pPr>
-    </w:p>
-    <w:p>
-      <w:pPr>
-        <w:tabs>
-          <w:tab w:val="left" w:pos="416"/>
-        </w:tabs>
-        <w:spacing w:before="92"/>
-      </w:pPr>
-      <w:r>
-        <w:tab/>
-        <w:t xml:space="preserve">Взял из </w:t>
-      </w:r>
-      <w:proofErr w:type="spellStart"/>
-      <w:r>
-        <w:t>чужего</w:t>
-      </w:r>
-      <w:proofErr w:type="spellEnd"/>
-      <w:r>
-        <w:t xml:space="preserve"> отчета, не </w:t>
-      </w:r>
-      <w:proofErr w:type="spellStart"/>
-      <w:r>
-        <w:t>очпонял</w:t>
-      </w:r>
-      <w:proofErr w:type="spellEnd"/>
-      <w:r>
-        <w:t xml:space="preserve">, как считать, отчет </w:t>
-      </w:r>
-      <w:proofErr w:type="spellStart"/>
-      <w:r>
-        <w:t>приожу</w:t>
-      </w:r>
-      <w:proofErr w:type="spellEnd"/>
     </w:p>
     <w:p>
       <w:pPr>
@@ -4415,13 +4111,7 @@
           <w:rPr>
             <w:rFonts w:ascii="Cambria Math" w:hAnsi="Cambria Math"/>
           </w:rPr>
-          <m:t xml:space="preserve"> без модели конденсатора-синий</m:t>
-        </m:r>
-        <m:r>
-          <w:rPr>
-            <w:rFonts w:ascii="Cambria Math" w:hAnsi="Cambria Math"/>
-          </w:rPr>
-          <m:t>;</m:t>
+          <m:t xml:space="preserve"> без модели конденсатора-синий;</m:t>
         </m:r>
         <m:r>
           <m:rPr>
@@ -4520,26 +4210,7 @@
           <w:rPr>
             <w:rFonts w:ascii="Cambria Math" w:hAnsi="Cambria Math"/>
           </w:rPr>
-          <m:t>&gt;</m:t>
-        </m:r>
-        <m:r>
-          <w:rPr>
-            <w:rFonts w:ascii="Cambria Math" w:hAnsi="Cambria Math"/>
-            <w:lang w:val="en-US"/>
-          </w:rPr>
-          <m:t xml:space="preserve"> =</m:t>
-        </m:r>
-        <m:r>
-          <w:rPr>
-            <w:rFonts w:ascii="Cambria Math" w:hAnsi="Cambria Math"/>
-          </w:rPr>
-          <m:t>43.8</m:t>
-        </m:r>
-        <m:r>
-          <w:rPr>
-            <w:rFonts w:ascii="Cambria Math" w:hAnsi="Cambria Math"/>
-          </w:rPr>
-          <m:t xml:space="preserve"> </m:t>
+          <m:t xml:space="preserve">&gt; =43.8 </m:t>
         </m:r>
         <m:r>
           <m:rPr>
@@ -4553,10 +4224,9 @@
         <m:r>
           <w:rPr>
             <w:rFonts w:ascii="Cambria Math" w:hAnsi="Cambria Math"/>
-            <w:highlight w:val="yellow"/>
             <w:lang w:val="en-US"/>
           </w:rPr>
-          <m:t>xxx</m:t>
+          <m:t>0.60</m:t>
         </m:r>
         <m:f>
           <m:fPr>
@@ -4666,10 +4336,9 @@
         <m:r>
           <w:rPr>
             <w:rFonts w:ascii="Cambria Math" w:hAnsi="Cambria Math"/>
-            <w:highlight w:val="yellow"/>
             <w:lang w:val="en-US"/>
           </w:rPr>
-          <m:t>xxx</m:t>
+          <m:t>0.70</m:t>
         </m:r>
         <m:f>
           <m:fPr>
@@ -4819,23 +4488,6 @@
             <w:rFonts w:ascii="Cambria Math" w:hAnsi="Cambria Math"/>
           </w:rPr>
           <m:t xml:space="preserve"> </m:t>
-        </m:r>
-        <m:r>
-          <m:rPr>
-            <m:sty m:val="p"/>
-          </m:rPr>
-          <w:rPr>
-            <w:rFonts w:ascii="Cambria Math" w:hAnsi="Cambria Math"/>
-          </w:rPr>
-          <m:t>±</m:t>
-        </m:r>
-        <m:r>
-          <w:rPr>
-            <w:rFonts w:ascii="Cambria Math" w:hAnsi="Cambria Math"/>
-            <w:highlight w:val="yellow"/>
-            <w:lang w:val="en-US"/>
-          </w:rPr>
-          <m:t>xxx</m:t>
         </m:r>
         <m:f>
           <m:fPr>
@@ -4948,23 +4600,6 @@
           </w:rPr>
           <m:t>=58.5</m:t>
         </m:r>
-        <m:r>
-          <m:rPr>
-            <m:sty m:val="p"/>
-          </m:rPr>
-          <w:rPr>
-            <w:rFonts w:ascii="Cambria Math" w:hAnsi="Cambria Math"/>
-          </w:rPr>
-          <m:t>±</m:t>
-        </m:r>
-        <m:r>
-          <w:rPr>
-            <w:rFonts w:ascii="Cambria Math" w:hAnsi="Cambria Math"/>
-            <w:highlight w:val="yellow"/>
-            <w:lang w:val="en-US"/>
-          </w:rPr>
-          <m:t>xxx</m:t>
-        </m:r>
         <m:f>
           <m:fPr>
             <m:ctrlPr>
@@ -5079,31 +4714,8 @@
     <w:p>
       <w:r>
         <w:tab/>
-        <w:t xml:space="preserve">Так же мы определили максимальное и минимальное значение напряженности и </w:t>
-      </w:r>
-      <w:r>
-        <w:lastRenderedPageBreak/>
-        <w:t>значения напряженности в разных участках ванны без тела.</w:t>
-      </w:r>
-    </w:p>
-    <w:p/>
-    <w:p>
-      <w:pPr>
-        <w:spacing w:after="240"/>
-        <w:jc w:val="center"/>
-        <w:rPr>
-          <w:rFonts w:ascii="Times New Roman" w:hAnsi="Times New Roman" w:cs="Times New Roman"/>
-        </w:rPr>
-      </w:pPr>
-    </w:p>
-    <w:p>
-      <w:pPr>
-        <w:spacing w:after="240"/>
-        <w:jc w:val="center"/>
-        <w:rPr>
-          <w:rFonts w:ascii="Times New Roman" w:hAnsi="Times New Roman" w:cs="Times New Roman"/>
-        </w:rPr>
-      </w:pPr>
+        <w:t>Так же мы определили максимальное и минимальное значение напряженности и значения напряженности в разных участках ванны без тела.</w:t>
+      </w:r>
     </w:p>
     <w:p/>
     <w:sectPr>
@@ -5122,7 +4734,7 @@
 </file>
 
 <file path=word/endnotes.xml><?xml version="1.0" encoding="utf-8"?>
-<w:endnotes xmlns:wpc="http://schemas.microsoft.com/office/word/2010/wordprocessingCanvas" xmlns:cx="http://schemas.microsoft.com/office/drawing/2014/chartex" xmlns:cx1="http://schemas.microsoft.com/office/drawing/2015/9/8/chartex" xmlns:cx2="http://schemas.microsoft.com/office/drawing/2015/10/21/chartex" xmlns:cx3="http://schemas.microsoft.com/office/drawing/2016/5/9/chartex" xmlns:cx4="http://schemas.microsoft.com/office/drawing/2016/5/10/chartex" xmlns:cx5="http://schemas.microsoft.com/office/drawing/2016/5/11/chartex" xmlns:cx6="http://schemas.microsoft.com/office/drawing/2016/5/12/chartex" xmlns:cx7="http://schemas.microsoft.com/office/drawing/2016/5/13/chartex" xmlns:cx8="http://schemas.microsoft.com/office/drawing/2016/5/14/chartex" xmlns:mc="http://schemas.openxmlformats.org/markup-compatibility/2006" xmlns:aink="http://schemas.microsoft.com/office/drawing/2016/ink" xmlns:am3d="http://schemas.microsoft.com/office/drawing/2017/model3d" xmlns:o="urn:schemas-microsoft-com:office:office" xmlns:oel="http://schemas.microsoft.com/office/2019/extlst" xmlns:r="http://schemas.openxmlformats.org/officeDocument/2006/relationships" xmlns:m="http://schemas.openxmlformats.org/officeDocument/2006/math" xmlns:v="urn:schemas-microsoft-com:vml" xmlns:wp14="http://schemas.microsoft.com/office/word/2010/wordprocessingDrawing" xmlns:wp="http://schemas.openxmlformats.org/drawingml/2006/wordprocessingDrawing" xmlns:w10="urn:schemas-microsoft-com:office:word" xmlns:w="http://schemas.openxmlformats.org/wordprocessingml/2006/main" xmlns:w14="http://schemas.microsoft.com/office/word/2010/wordml" xmlns:w15="http://schemas.microsoft.com/office/word/2012/wordml" xmlns:w16cex="http://schemas.microsoft.com/office/word/2018/wordml/cex" xmlns:w16cid="http://schemas.microsoft.com/office/word/2016/wordml/cid" xmlns:w16="http://schemas.microsoft.com/office/word/2018/wordml" xmlns:w16sdtdh="http://schemas.microsoft.com/office/word/2020/wordml/sdtdatahash" xmlns:w16se="http://schemas.microsoft.com/office/word/2015/wordml/symex" xmlns:wpg="http://schemas.microsoft.com/office/word/2010/wordprocessingGroup" xmlns:wpi="http://schemas.microsoft.com/office/word/2010/wordprocessingInk" xmlns:wne="http://schemas.microsoft.com/office/word/2006/wordml" xmlns:wps="http://schemas.microsoft.com/office/word/2010/wordprocessingShape" mc:Ignorable="w14 w15 w16se w16cid w16 w16cex w16sdtdh wp14">
+<w:endnotes xmlns:wpc="http://schemas.microsoft.com/office/word/2010/wordprocessingCanvas" xmlns:cx="http://schemas.microsoft.com/office/drawing/2014/chartex" xmlns:cx1="http://schemas.microsoft.com/office/drawing/2015/9/8/chartex" xmlns:cx2="http://schemas.microsoft.com/office/drawing/2015/10/21/chartex" xmlns:cx3="http://schemas.microsoft.com/office/drawing/2016/5/9/chartex" xmlns:cx4="http://schemas.microsoft.com/office/drawing/2016/5/10/chartex" xmlns:cx5="http://schemas.microsoft.com/office/drawing/2016/5/11/chartex" xmlns:cx6="http://schemas.microsoft.com/office/drawing/2016/5/12/chartex" xmlns:cx7="http://schemas.microsoft.com/office/drawing/2016/5/13/chartex" xmlns:cx8="http://schemas.microsoft.com/office/drawing/2016/5/14/chartex" xmlns:mc="http://schemas.openxmlformats.org/markup-compatibility/2006" xmlns:aink="http://schemas.microsoft.com/office/drawing/2016/ink" xmlns:am3d="http://schemas.microsoft.com/office/drawing/2017/model3d" xmlns:o="urn:schemas-microsoft-com:office:office" xmlns:oel="http://schemas.microsoft.com/office/2019/extlst" xmlns:r="http://schemas.openxmlformats.org/officeDocument/2006/relationships" xmlns:m="http://schemas.openxmlformats.org/officeDocument/2006/math" xmlns:v="urn:schemas-microsoft-com:vml" xmlns:wp14="http://schemas.microsoft.com/office/word/2010/wordprocessingDrawing" xmlns:wp="http://schemas.openxmlformats.org/drawingml/2006/wordprocessingDrawing" xmlns:w10="urn:schemas-microsoft-com:office:word" xmlns:w="http://schemas.openxmlformats.org/wordprocessingml/2006/main" xmlns:w14="http://schemas.microsoft.com/office/word/2010/wordml" xmlns:w15="http://schemas.microsoft.com/office/word/2012/wordml" xmlns:w16cex="http://schemas.microsoft.com/office/word/2018/wordml/cex" xmlns:w16cid="http://schemas.microsoft.com/office/word/2016/wordml/cid" xmlns:w16="http://schemas.microsoft.com/office/word/2018/wordml" xmlns:w16du="http://schemas.microsoft.com/office/word/2023/wordml/word16du" xmlns:w16sdtdh="http://schemas.microsoft.com/office/word/2020/wordml/sdtdatahash" xmlns:w16se="http://schemas.microsoft.com/office/word/2015/wordml/symex" xmlns:wpg="http://schemas.microsoft.com/office/word/2010/wordprocessingGroup" xmlns:wpi="http://schemas.microsoft.com/office/word/2010/wordprocessingInk" xmlns:wne="http://schemas.microsoft.com/office/word/2006/wordml" xmlns:wps="http://schemas.microsoft.com/office/word/2010/wordprocessingShape" mc:Ignorable="w14 w15 w16se w16cid w16 w16cex w16sdtdh w16du wp14">
   <w:endnote w:type="separator" w:id="-1">
     <w:p>
       <w:r>
@@ -5141,7 +4753,7 @@
 </file>
 
 <file path=word/footer1.xml><?xml version="1.0" encoding="utf-8"?>
-<w:ftr xmlns:wpc="http://schemas.microsoft.com/office/word/2010/wordprocessingCanvas" xmlns:cx="http://schemas.microsoft.com/office/drawing/2014/chartex" xmlns:cx1="http://schemas.microsoft.com/office/drawing/2015/9/8/chartex" xmlns:cx2="http://schemas.microsoft.com/office/drawing/2015/10/21/chartex" xmlns:cx3="http://schemas.microsoft.com/office/drawing/2016/5/9/chartex" xmlns:cx4="http://schemas.microsoft.com/office/drawing/2016/5/10/chartex" xmlns:cx5="http://schemas.microsoft.com/office/drawing/2016/5/11/chartex" xmlns:cx6="http://schemas.microsoft.com/office/drawing/2016/5/12/chartex" xmlns:cx7="http://schemas.microsoft.com/office/drawing/2016/5/13/chartex" xmlns:cx8="http://schemas.microsoft.com/office/drawing/2016/5/14/chartex" xmlns:mc="http://schemas.openxmlformats.org/markup-compatibility/2006" xmlns:aink="http://schemas.microsoft.com/office/drawing/2016/ink" xmlns:am3d="http://schemas.microsoft.com/office/drawing/2017/model3d" xmlns:o="urn:schemas-microsoft-com:office:office" xmlns:oel="http://schemas.microsoft.com/office/2019/extlst" xmlns:r="http://schemas.openxmlformats.org/officeDocument/2006/relationships" xmlns:m="http://schemas.openxmlformats.org/officeDocument/2006/math" xmlns:v="urn:schemas-microsoft-com:vml" xmlns:wp14="http://schemas.microsoft.com/office/word/2010/wordprocessingDrawing" xmlns:wp="http://schemas.openxmlformats.org/drawingml/2006/wordprocessingDrawing" xmlns:w10="urn:schemas-microsoft-com:office:word" xmlns:w="http://schemas.openxmlformats.org/wordprocessingml/2006/main" xmlns:w14="http://schemas.microsoft.com/office/word/2010/wordml" xmlns:w15="http://schemas.microsoft.com/office/word/2012/wordml" xmlns:w16cex="http://schemas.microsoft.com/office/word/2018/wordml/cex" xmlns:w16cid="http://schemas.microsoft.com/office/word/2016/wordml/cid" xmlns:w16="http://schemas.microsoft.com/office/word/2018/wordml" xmlns:w16sdtdh="http://schemas.microsoft.com/office/word/2020/wordml/sdtdatahash" xmlns:w16se="http://schemas.microsoft.com/office/word/2015/wordml/symex" xmlns:wpg="http://schemas.microsoft.com/office/word/2010/wordprocessingGroup" xmlns:wpi="http://schemas.microsoft.com/office/word/2010/wordprocessingInk" xmlns:wne="http://schemas.microsoft.com/office/word/2006/wordml" xmlns:wps="http://schemas.microsoft.com/office/word/2010/wordprocessingShape" mc:Ignorable="w14 w15 w16se w16cid w16 w16cex w16sdtdh wp14">
+<w:ftr xmlns:wpc="http://schemas.microsoft.com/office/word/2010/wordprocessingCanvas" xmlns:cx="http://schemas.microsoft.com/office/drawing/2014/chartex" xmlns:cx1="http://schemas.microsoft.com/office/drawing/2015/9/8/chartex" xmlns:cx2="http://schemas.microsoft.com/office/drawing/2015/10/21/chartex" xmlns:cx3="http://schemas.microsoft.com/office/drawing/2016/5/9/chartex" xmlns:cx4="http://schemas.microsoft.com/office/drawing/2016/5/10/chartex" xmlns:cx5="http://schemas.microsoft.com/office/drawing/2016/5/11/chartex" xmlns:cx6="http://schemas.microsoft.com/office/drawing/2016/5/12/chartex" xmlns:cx7="http://schemas.microsoft.com/office/drawing/2016/5/13/chartex" xmlns:cx8="http://schemas.microsoft.com/office/drawing/2016/5/14/chartex" xmlns:mc="http://schemas.openxmlformats.org/markup-compatibility/2006" xmlns:aink="http://schemas.microsoft.com/office/drawing/2016/ink" xmlns:am3d="http://schemas.microsoft.com/office/drawing/2017/model3d" xmlns:o="urn:schemas-microsoft-com:office:office" xmlns:oel="http://schemas.microsoft.com/office/2019/extlst" xmlns:r="http://schemas.openxmlformats.org/officeDocument/2006/relationships" xmlns:m="http://schemas.openxmlformats.org/officeDocument/2006/math" xmlns:v="urn:schemas-microsoft-com:vml" xmlns:wp14="http://schemas.microsoft.com/office/word/2010/wordprocessingDrawing" xmlns:wp="http://schemas.openxmlformats.org/drawingml/2006/wordprocessingDrawing" xmlns:w10="urn:schemas-microsoft-com:office:word" xmlns:w="http://schemas.openxmlformats.org/wordprocessingml/2006/main" xmlns:w14="http://schemas.microsoft.com/office/word/2010/wordml" xmlns:w15="http://schemas.microsoft.com/office/word/2012/wordml" xmlns:w16cex="http://schemas.microsoft.com/office/word/2018/wordml/cex" xmlns:w16cid="http://schemas.microsoft.com/office/word/2016/wordml/cid" xmlns:w16="http://schemas.microsoft.com/office/word/2018/wordml" xmlns:w16du="http://schemas.microsoft.com/office/word/2023/wordml/word16du" xmlns:w16sdtdh="http://schemas.microsoft.com/office/word/2020/wordml/sdtdatahash" xmlns:w16se="http://schemas.microsoft.com/office/word/2015/wordml/symex" xmlns:wpg="http://schemas.microsoft.com/office/word/2010/wordprocessingGroup" xmlns:wpi="http://schemas.microsoft.com/office/word/2010/wordprocessingInk" xmlns:wne="http://schemas.microsoft.com/office/word/2006/wordml" xmlns:wps="http://schemas.microsoft.com/office/word/2010/wordprocessingShape" mc:Ignorable="w14 w15 w16se w16cid w16 w16cex w16sdtdh w16du wp14">
   <w:p>
     <w:pPr>
       <w:pStyle w:val="a3"/>
@@ -5179,7 +4791,7 @@
 </file>
 
 <file path=word/footer2.xml><?xml version="1.0" encoding="utf-8"?>
-<w:ftr xmlns:wpc="http://schemas.microsoft.com/office/word/2010/wordprocessingCanvas" xmlns:cx="http://schemas.microsoft.com/office/drawing/2014/chartex" xmlns:cx1="http://schemas.microsoft.com/office/drawing/2015/9/8/chartex" xmlns:cx2="http://schemas.microsoft.com/office/drawing/2015/10/21/chartex" xmlns:cx3="http://schemas.microsoft.com/office/drawing/2016/5/9/chartex" xmlns:cx4="http://schemas.microsoft.com/office/drawing/2016/5/10/chartex" xmlns:cx5="http://schemas.microsoft.com/office/drawing/2016/5/11/chartex" xmlns:cx6="http://schemas.microsoft.com/office/drawing/2016/5/12/chartex" xmlns:cx7="http://schemas.microsoft.com/office/drawing/2016/5/13/chartex" xmlns:cx8="http://schemas.microsoft.com/office/drawing/2016/5/14/chartex" xmlns:mc="http://schemas.openxmlformats.org/markup-compatibility/2006" xmlns:aink="http://schemas.microsoft.com/office/drawing/2016/ink" xmlns:am3d="http://schemas.microsoft.com/office/drawing/2017/model3d" xmlns:o="urn:schemas-microsoft-com:office:office" xmlns:oel="http://schemas.microsoft.com/office/2019/extlst" xmlns:r="http://schemas.openxmlformats.org/officeDocument/2006/relationships" xmlns:m="http://schemas.openxmlformats.org/officeDocument/2006/math" xmlns:v="urn:schemas-microsoft-com:vml" xmlns:wp14="http://schemas.microsoft.com/office/word/2010/wordprocessingDrawing" xmlns:wp="http://schemas.openxmlformats.org/drawingml/2006/wordprocessingDrawing" xmlns:w10="urn:schemas-microsoft-com:office:word" xmlns:w="http://schemas.openxmlformats.org/wordprocessingml/2006/main" xmlns:w14="http://schemas.microsoft.com/office/word/2010/wordml" xmlns:w15="http://schemas.microsoft.com/office/word/2012/wordml" xmlns:w16cex="http://schemas.microsoft.com/office/word/2018/wordml/cex" xmlns:w16cid="http://schemas.microsoft.com/office/word/2016/wordml/cid" xmlns:w16="http://schemas.microsoft.com/office/word/2018/wordml" xmlns:w16sdtdh="http://schemas.microsoft.com/office/word/2020/wordml/sdtdatahash" xmlns:w16se="http://schemas.microsoft.com/office/word/2015/wordml/symex" xmlns:wpg="http://schemas.microsoft.com/office/word/2010/wordprocessingGroup" xmlns:wpi="http://schemas.microsoft.com/office/word/2010/wordprocessingInk" xmlns:wne="http://schemas.microsoft.com/office/word/2006/wordml" xmlns:wps="http://schemas.microsoft.com/office/word/2010/wordprocessingShape" mc:Ignorable="w14 w15 w16se w16cid w16 w16cex w16sdtdh wp14">
+<w:ftr xmlns:wpc="http://schemas.microsoft.com/office/word/2010/wordprocessingCanvas" xmlns:cx="http://schemas.microsoft.com/office/drawing/2014/chartex" xmlns:cx1="http://schemas.microsoft.com/office/drawing/2015/9/8/chartex" xmlns:cx2="http://schemas.microsoft.com/office/drawing/2015/10/21/chartex" xmlns:cx3="http://schemas.microsoft.com/office/drawing/2016/5/9/chartex" xmlns:cx4="http://schemas.microsoft.com/office/drawing/2016/5/10/chartex" xmlns:cx5="http://schemas.microsoft.com/office/drawing/2016/5/11/chartex" xmlns:cx6="http://schemas.microsoft.com/office/drawing/2016/5/12/chartex" xmlns:cx7="http://schemas.microsoft.com/office/drawing/2016/5/13/chartex" xmlns:cx8="http://schemas.microsoft.com/office/drawing/2016/5/14/chartex" xmlns:mc="http://schemas.openxmlformats.org/markup-compatibility/2006" xmlns:aink="http://schemas.microsoft.com/office/drawing/2016/ink" xmlns:am3d="http://schemas.microsoft.com/office/drawing/2017/model3d" xmlns:o="urn:schemas-microsoft-com:office:office" xmlns:oel="http://schemas.microsoft.com/office/2019/extlst" xmlns:r="http://schemas.openxmlformats.org/officeDocument/2006/relationships" xmlns:m="http://schemas.openxmlformats.org/officeDocument/2006/math" xmlns:v="urn:schemas-microsoft-com:vml" xmlns:wp14="http://schemas.microsoft.com/office/word/2010/wordprocessingDrawing" xmlns:wp="http://schemas.openxmlformats.org/drawingml/2006/wordprocessingDrawing" xmlns:w10="urn:schemas-microsoft-com:office:word" xmlns:w="http://schemas.openxmlformats.org/wordprocessingml/2006/main" xmlns:w14="http://schemas.microsoft.com/office/word/2010/wordml" xmlns:w15="http://schemas.microsoft.com/office/word/2012/wordml" xmlns:w16cex="http://schemas.microsoft.com/office/word/2018/wordml/cex" xmlns:w16cid="http://schemas.microsoft.com/office/word/2016/wordml/cid" xmlns:w16="http://schemas.microsoft.com/office/word/2018/wordml" xmlns:w16du="http://schemas.microsoft.com/office/word/2023/wordml/word16du" xmlns:w16sdtdh="http://schemas.microsoft.com/office/word/2020/wordml/sdtdatahash" xmlns:w16se="http://schemas.microsoft.com/office/word/2015/wordml/symex" xmlns:wpg="http://schemas.microsoft.com/office/word/2010/wordprocessingGroup" xmlns:wpi="http://schemas.microsoft.com/office/word/2010/wordprocessingInk" xmlns:wne="http://schemas.microsoft.com/office/word/2006/wordml" xmlns:wps="http://schemas.microsoft.com/office/word/2010/wordprocessingShape" mc:Ignorable="w14 w15 w16se w16cid w16 w16cex w16sdtdh w16du wp14">
   <w:p>
     <w:pPr>
       <w:pStyle w:val="a3"/>
@@ -5230,7 +4842,7 @@
 </file>
 
 <file path=word/footnotes.xml><?xml version="1.0" encoding="utf-8"?>
-<w:footnotes xmlns:wpc="http://schemas.microsoft.com/office/word/2010/wordprocessingCanvas" xmlns:cx="http://schemas.microsoft.com/office/drawing/2014/chartex" xmlns:cx1="http://schemas.microsoft.com/office/drawing/2015/9/8/chartex" xmlns:cx2="http://schemas.microsoft.com/office/drawing/2015/10/21/chartex" xmlns:cx3="http://schemas.microsoft.com/office/drawing/2016/5/9/chartex" xmlns:cx4="http://schemas.microsoft.com/office/drawing/2016/5/10/chartex" xmlns:cx5="http://schemas.microsoft.com/office/drawing/2016/5/11/chartex" xmlns:cx6="http://schemas.microsoft.com/office/drawing/2016/5/12/chartex" xmlns:cx7="http://schemas.microsoft.com/office/drawing/2016/5/13/chartex" xmlns:cx8="http://schemas.microsoft.com/office/drawing/2016/5/14/chartex" xmlns:mc="http://schemas.openxmlformats.org/markup-compatibility/2006" xmlns:aink="http://schemas.microsoft.com/office/drawing/2016/ink" xmlns:am3d="http://schemas.microsoft.com/office/drawing/2017/model3d" xmlns:o="urn:schemas-microsoft-com:office:office" xmlns:oel="http://schemas.microsoft.com/office/2019/extlst" xmlns:r="http://schemas.openxmlformats.org/officeDocument/2006/relationships" xmlns:m="http://schemas.openxmlformats.org/officeDocument/2006/math" xmlns:v="urn:schemas-microsoft-com:vml" xmlns:wp14="http://schemas.microsoft.com/office/word/2010/wordprocessingDrawing" xmlns:wp="http://schemas.openxmlformats.org/drawingml/2006/wordprocessingDrawing" xmlns:w10="urn:schemas-microsoft-com:office:word" xmlns:w="http://schemas.openxmlformats.org/wordprocessingml/2006/main" xmlns:w14="http://schemas.microsoft.com/office/word/2010/wordml" xmlns:w15="http://schemas.microsoft.com/office/word/2012/wordml" xmlns:w16cex="http://schemas.microsoft.com/office/word/2018/wordml/cex" xmlns:w16cid="http://schemas.microsoft.com/office/word/2016/wordml/cid" xmlns:w16="http://schemas.microsoft.com/office/word/2018/wordml" xmlns:w16sdtdh="http://schemas.microsoft.com/office/word/2020/wordml/sdtdatahash" xmlns:w16se="http://schemas.microsoft.com/office/word/2015/wordml/symex" xmlns:wpg="http://schemas.microsoft.com/office/word/2010/wordprocessingGroup" xmlns:wpi="http://schemas.microsoft.com/office/word/2010/wordprocessingInk" xmlns:wne="http://schemas.microsoft.com/office/word/2006/wordml" xmlns:wps="http://schemas.microsoft.com/office/word/2010/wordprocessingShape" mc:Ignorable="w14 w15 w16se w16cid w16 w16cex w16sdtdh wp14">
+<w:footnotes xmlns:wpc="http://schemas.microsoft.com/office/word/2010/wordprocessingCanvas" xmlns:cx="http://schemas.microsoft.com/office/drawing/2014/chartex" xmlns:cx1="http://schemas.microsoft.com/office/drawing/2015/9/8/chartex" xmlns:cx2="http://schemas.microsoft.com/office/drawing/2015/10/21/chartex" xmlns:cx3="http://schemas.microsoft.com/office/drawing/2016/5/9/chartex" xmlns:cx4="http://schemas.microsoft.com/office/drawing/2016/5/10/chartex" xmlns:cx5="http://schemas.microsoft.com/office/drawing/2016/5/11/chartex" xmlns:cx6="http://schemas.microsoft.com/office/drawing/2016/5/12/chartex" xmlns:cx7="http://schemas.microsoft.com/office/drawing/2016/5/13/chartex" xmlns:cx8="http://schemas.microsoft.com/office/drawing/2016/5/14/chartex" xmlns:mc="http://schemas.openxmlformats.org/markup-compatibility/2006" xmlns:aink="http://schemas.microsoft.com/office/drawing/2016/ink" xmlns:am3d="http://schemas.microsoft.com/office/drawing/2017/model3d" xmlns:o="urn:schemas-microsoft-com:office:office" xmlns:oel="http://schemas.microsoft.com/office/2019/extlst" xmlns:r="http://schemas.openxmlformats.org/officeDocument/2006/relationships" xmlns:m="http://schemas.openxmlformats.org/officeDocument/2006/math" xmlns:v="urn:schemas-microsoft-com:vml" xmlns:wp14="http://schemas.microsoft.com/office/word/2010/wordprocessingDrawing" xmlns:wp="http://schemas.openxmlformats.org/drawingml/2006/wordprocessingDrawing" xmlns:w10="urn:schemas-microsoft-com:office:word" xmlns:w="http://schemas.openxmlformats.org/wordprocessingml/2006/main" xmlns:w14="http://schemas.microsoft.com/office/word/2010/wordml" xmlns:w15="http://schemas.microsoft.com/office/word/2012/wordml" xmlns:w16cex="http://schemas.microsoft.com/office/word/2018/wordml/cex" xmlns:w16cid="http://schemas.microsoft.com/office/word/2016/wordml/cid" xmlns:w16="http://schemas.microsoft.com/office/word/2018/wordml" xmlns:w16du="http://schemas.microsoft.com/office/word/2023/wordml/word16du" xmlns:w16sdtdh="http://schemas.microsoft.com/office/word/2020/wordml/sdtdatahash" xmlns:w16se="http://schemas.microsoft.com/office/word/2015/wordml/symex" xmlns:wpg="http://schemas.microsoft.com/office/word/2010/wordprocessingGroup" xmlns:wpi="http://schemas.microsoft.com/office/word/2010/wordprocessingInk" xmlns:wne="http://schemas.microsoft.com/office/word/2006/wordml" xmlns:wps="http://schemas.microsoft.com/office/word/2010/wordprocessingShape" mc:Ignorable="w14 w15 w16se w16cid w16 w16cex w16sdtdh w16du wp14">
   <w:footnote w:type="separator" w:id="-1">
     <w:p>
       <w:r>
@@ -5249,7 +4861,7 @@
 </file>
 
 <file path=word/header1.xml><?xml version="1.0" encoding="utf-8"?>
-<w:hdr xmlns:wpc="http://schemas.microsoft.com/office/word/2010/wordprocessingCanvas" xmlns:cx="http://schemas.microsoft.com/office/drawing/2014/chartex" xmlns:cx1="http://schemas.microsoft.com/office/drawing/2015/9/8/chartex" xmlns:cx2="http://schemas.microsoft.com/office/drawing/2015/10/21/chartex" xmlns:cx3="http://schemas.microsoft.com/office/drawing/2016/5/9/chartex" xmlns:cx4="http://schemas.microsoft.com/office/drawing/2016/5/10/chartex" xmlns:cx5="http://schemas.microsoft.com/office/drawing/2016/5/11/chartex" xmlns:cx6="http://schemas.microsoft.com/office/drawing/2016/5/12/chartex" xmlns:cx7="http://schemas.microsoft.com/office/drawing/2016/5/13/chartex" xmlns:cx8="http://schemas.microsoft.com/office/drawing/2016/5/14/chartex" xmlns:mc="http://schemas.openxmlformats.org/markup-compatibility/2006" xmlns:aink="http://schemas.microsoft.com/office/drawing/2016/ink" xmlns:am3d="http://schemas.microsoft.com/office/drawing/2017/model3d" xmlns:o="urn:schemas-microsoft-com:office:office" xmlns:oel="http://schemas.microsoft.com/office/2019/extlst" xmlns:r="http://schemas.openxmlformats.org/officeDocument/2006/relationships" xmlns:m="http://schemas.openxmlformats.org/officeDocument/2006/math" xmlns:v="urn:schemas-microsoft-com:vml" xmlns:wp14="http://schemas.microsoft.com/office/word/2010/wordprocessingDrawing" xmlns:wp="http://schemas.openxmlformats.org/drawingml/2006/wordprocessingDrawing" xmlns:w10="urn:schemas-microsoft-com:office:word" xmlns:w="http://schemas.openxmlformats.org/wordprocessingml/2006/main" xmlns:w14="http://schemas.microsoft.com/office/word/2010/wordml" xmlns:w15="http://schemas.microsoft.com/office/word/2012/wordml" xmlns:w16cex="http://schemas.microsoft.com/office/word/2018/wordml/cex" xmlns:w16cid="http://schemas.microsoft.com/office/word/2016/wordml/cid" xmlns:w16="http://schemas.microsoft.com/office/word/2018/wordml" xmlns:w16sdtdh="http://schemas.microsoft.com/office/word/2020/wordml/sdtdatahash" xmlns:w16se="http://schemas.microsoft.com/office/word/2015/wordml/symex" xmlns:wpg="http://schemas.microsoft.com/office/word/2010/wordprocessingGroup" xmlns:wpi="http://schemas.microsoft.com/office/word/2010/wordprocessingInk" xmlns:wne="http://schemas.microsoft.com/office/word/2006/wordml" xmlns:wps="http://schemas.microsoft.com/office/word/2010/wordprocessingShape" mc:Ignorable="w14 w15 w16se w16cid w16 w16cex w16sdtdh wp14">
+<w:hdr xmlns:wpc="http://schemas.microsoft.com/office/word/2010/wordprocessingCanvas" xmlns:cx="http://schemas.microsoft.com/office/drawing/2014/chartex" xmlns:cx1="http://schemas.microsoft.com/office/drawing/2015/9/8/chartex" xmlns:cx2="http://schemas.microsoft.com/office/drawing/2015/10/21/chartex" xmlns:cx3="http://schemas.microsoft.com/office/drawing/2016/5/9/chartex" xmlns:cx4="http://schemas.microsoft.com/office/drawing/2016/5/10/chartex" xmlns:cx5="http://schemas.microsoft.com/office/drawing/2016/5/11/chartex" xmlns:cx6="http://schemas.microsoft.com/office/drawing/2016/5/12/chartex" xmlns:cx7="http://schemas.microsoft.com/office/drawing/2016/5/13/chartex" xmlns:cx8="http://schemas.microsoft.com/office/drawing/2016/5/14/chartex" xmlns:mc="http://schemas.openxmlformats.org/markup-compatibility/2006" xmlns:aink="http://schemas.microsoft.com/office/drawing/2016/ink" xmlns:am3d="http://schemas.microsoft.com/office/drawing/2017/model3d" xmlns:o="urn:schemas-microsoft-com:office:office" xmlns:oel="http://schemas.microsoft.com/office/2019/extlst" xmlns:r="http://schemas.openxmlformats.org/officeDocument/2006/relationships" xmlns:m="http://schemas.openxmlformats.org/officeDocument/2006/math" xmlns:v="urn:schemas-microsoft-com:vml" xmlns:wp14="http://schemas.microsoft.com/office/word/2010/wordprocessingDrawing" xmlns:wp="http://schemas.openxmlformats.org/drawingml/2006/wordprocessingDrawing" xmlns:w10="urn:schemas-microsoft-com:office:word" xmlns:w="http://schemas.openxmlformats.org/wordprocessingml/2006/main" xmlns:w14="http://schemas.microsoft.com/office/word/2010/wordml" xmlns:w15="http://schemas.microsoft.com/office/word/2012/wordml" xmlns:w16cex="http://schemas.microsoft.com/office/word/2018/wordml/cex" xmlns:w16cid="http://schemas.microsoft.com/office/word/2016/wordml/cid" xmlns:w16="http://schemas.microsoft.com/office/word/2018/wordml" xmlns:w16du="http://schemas.microsoft.com/office/word/2023/wordml/word16du" xmlns:w16sdtdh="http://schemas.microsoft.com/office/word/2020/wordml/sdtdatahash" xmlns:w16se="http://schemas.microsoft.com/office/word/2015/wordml/symex" xmlns:wpg="http://schemas.microsoft.com/office/word/2010/wordprocessingGroup" xmlns:wpi="http://schemas.microsoft.com/office/word/2010/wordprocessingInk" xmlns:wne="http://schemas.microsoft.com/office/word/2006/wordml" xmlns:wps="http://schemas.microsoft.com/office/word/2010/wordprocessingShape" mc:Ignorable="w14 w15 w16se w16cid w16 w16cex w16sdtdh w16du wp14">
   <w:tbl>
     <w:tblPr>
       <w:tblStyle w:val="a9"/>
@@ -5319,19 +4931,8 @@
               <w:sz w:val="22"/>
               <w:szCs w:val="22"/>
             </w:rPr>
-            <w:t xml:space="preserve">Физико-технический </w:t>
+            <w:t>Физико-технический мегафакультет</w:t>
           </w:r>
-          <w:proofErr w:type="spellStart"/>
-          <w:r>
-            <w:rPr>
-              <w:rFonts w:ascii="PT Sans" w:hAnsi="PT Sans"/>
-              <w:b/>
-              <w:sz w:val="22"/>
-              <w:szCs w:val="22"/>
-            </w:rPr>
-            <w:t>мегафакультет</w:t>
-          </w:r>
-          <w:proofErr w:type="spellEnd"/>
         </w:p>
         <w:p>
           <w:pPr>
@@ -5439,7 +5040,7 @@
 </file>
 
 <file path=word/numbering.xml><?xml version="1.0" encoding="utf-8"?>
-<w:numbering xmlns:wpc="http://schemas.microsoft.com/office/word/2010/wordprocessingCanvas" xmlns:cx="http://schemas.microsoft.com/office/drawing/2014/chartex" xmlns:cx1="http://schemas.microsoft.com/office/drawing/2015/9/8/chartex" xmlns:cx2="http://schemas.microsoft.com/office/drawing/2015/10/21/chartex" xmlns:cx3="http://schemas.microsoft.com/office/drawing/2016/5/9/chartex" xmlns:cx4="http://schemas.microsoft.com/office/drawing/2016/5/10/chartex" xmlns:cx5="http://schemas.microsoft.com/office/drawing/2016/5/11/chartex" xmlns:cx6="http://schemas.microsoft.com/office/drawing/2016/5/12/chartex" xmlns:cx7="http://schemas.microsoft.com/office/drawing/2016/5/13/chartex" xmlns:cx8="http://schemas.microsoft.com/office/drawing/2016/5/14/chartex" xmlns:mc="http://schemas.openxmlformats.org/markup-compatibility/2006" xmlns:aink="http://schemas.microsoft.com/office/drawing/2016/ink" xmlns:am3d="http://schemas.microsoft.com/office/drawing/2017/model3d" xmlns:o="urn:schemas-microsoft-com:office:office" xmlns:oel="http://schemas.microsoft.com/office/2019/extlst" xmlns:r="http://schemas.openxmlformats.org/officeDocument/2006/relationships" xmlns:m="http://schemas.openxmlformats.org/officeDocument/2006/math" xmlns:v="urn:schemas-microsoft-com:vml" xmlns:wp14="http://schemas.microsoft.com/office/word/2010/wordprocessingDrawing" xmlns:wp="http://schemas.openxmlformats.org/drawingml/2006/wordprocessingDrawing" xmlns:w10="urn:schemas-microsoft-com:office:word" xmlns:w="http://schemas.openxmlformats.org/wordprocessingml/2006/main" xmlns:w14="http://schemas.microsoft.com/office/word/2010/wordml" xmlns:w15="http://schemas.microsoft.com/office/word/2012/wordml" xmlns:w16cex="http://schemas.microsoft.com/office/word/2018/wordml/cex" xmlns:w16cid="http://schemas.microsoft.com/office/word/2016/wordml/cid" xmlns:w16="http://schemas.microsoft.com/office/word/2018/wordml" xmlns:w16sdtdh="http://schemas.microsoft.com/office/word/2020/wordml/sdtdatahash" xmlns:w16se="http://schemas.microsoft.com/office/word/2015/wordml/symex" xmlns:wpg="http://schemas.microsoft.com/office/word/2010/wordprocessingGroup" xmlns:wpi="http://schemas.microsoft.com/office/word/2010/wordprocessingInk" xmlns:wne="http://schemas.microsoft.com/office/word/2006/wordml" xmlns:wps="http://schemas.microsoft.com/office/word/2010/wordprocessingShape" mc:Ignorable="w14 w15 w16se w16cid w16 w16cex w16sdtdh wp14">
+<w:numbering xmlns:wpc="http://schemas.microsoft.com/office/word/2010/wordprocessingCanvas" xmlns:cx="http://schemas.microsoft.com/office/drawing/2014/chartex" xmlns:cx1="http://schemas.microsoft.com/office/drawing/2015/9/8/chartex" xmlns:cx2="http://schemas.microsoft.com/office/drawing/2015/10/21/chartex" xmlns:cx3="http://schemas.microsoft.com/office/drawing/2016/5/9/chartex" xmlns:cx4="http://schemas.microsoft.com/office/drawing/2016/5/10/chartex" xmlns:cx5="http://schemas.microsoft.com/office/drawing/2016/5/11/chartex" xmlns:cx6="http://schemas.microsoft.com/office/drawing/2016/5/12/chartex" xmlns:cx7="http://schemas.microsoft.com/office/drawing/2016/5/13/chartex" xmlns:cx8="http://schemas.microsoft.com/office/drawing/2016/5/14/chartex" xmlns:mc="http://schemas.openxmlformats.org/markup-compatibility/2006" xmlns:aink="http://schemas.microsoft.com/office/drawing/2016/ink" xmlns:am3d="http://schemas.microsoft.com/office/drawing/2017/model3d" xmlns:o="urn:schemas-microsoft-com:office:office" xmlns:oel="http://schemas.microsoft.com/office/2019/extlst" xmlns:r="http://schemas.openxmlformats.org/officeDocument/2006/relationships" xmlns:m="http://schemas.openxmlformats.org/officeDocument/2006/math" xmlns:v="urn:schemas-microsoft-com:vml" xmlns:wp14="http://schemas.microsoft.com/office/word/2010/wordprocessingDrawing" xmlns:wp="http://schemas.openxmlformats.org/drawingml/2006/wordprocessingDrawing" xmlns:w10="urn:schemas-microsoft-com:office:word" xmlns:w="http://schemas.openxmlformats.org/wordprocessingml/2006/main" xmlns:w14="http://schemas.microsoft.com/office/word/2010/wordml" xmlns:w15="http://schemas.microsoft.com/office/word/2012/wordml" xmlns:w16cex="http://schemas.microsoft.com/office/word/2018/wordml/cex" xmlns:w16cid="http://schemas.microsoft.com/office/word/2016/wordml/cid" xmlns:w16="http://schemas.microsoft.com/office/word/2018/wordml" xmlns:w16du="http://schemas.microsoft.com/office/word/2023/wordml/word16du" xmlns:w16sdtdh="http://schemas.microsoft.com/office/word/2020/wordml/sdtdatahash" xmlns:w16se="http://schemas.microsoft.com/office/word/2015/wordml/symex" xmlns:wpg="http://schemas.microsoft.com/office/word/2010/wordprocessingGroup" xmlns:wpi="http://schemas.microsoft.com/office/word/2010/wordprocessingInk" xmlns:wne="http://schemas.microsoft.com/office/word/2006/wordml" xmlns:wps="http://schemas.microsoft.com/office/word/2010/wordprocessingShape" mc:Ignorable="w14 w15 w16se w16cid w16 w16cex w16sdtdh w16du wp14">
   <w:abstractNum w:abstractNumId="0" w15:restartNumberingAfterBreak="0">
     <w:nsid w:val="177A4A3D"/>
     <w:multiLevelType w:val="multilevel"/>
@@ -6253,35 +5854,35 @@
       </w:pPr>
     </w:lvl>
   </w:abstractNum>
-  <w:num w:numId="1" w16cid:durableId="1715470815">
+  <w:num w:numId="1" w16cid:durableId="1109201603">
     <w:abstractNumId w:val="3"/>
   </w:num>
-  <w:num w:numId="2" w16cid:durableId="1443499715">
+  <w:num w:numId="2" w16cid:durableId="1149520897">
     <w:abstractNumId w:val="0"/>
   </w:num>
-  <w:num w:numId="3" w16cid:durableId="1399401826">
+  <w:num w:numId="3" w16cid:durableId="1063025743">
     <w:abstractNumId w:val="1"/>
   </w:num>
-  <w:num w:numId="4" w16cid:durableId="2000033335">
+  <w:num w:numId="4" w16cid:durableId="965814726">
     <w:abstractNumId w:val="6"/>
   </w:num>
-  <w:num w:numId="5" w16cid:durableId="828792684">
+  <w:num w:numId="5" w16cid:durableId="912351166">
     <w:abstractNumId w:val="7"/>
   </w:num>
-  <w:num w:numId="6" w16cid:durableId="1725327775">
+  <w:num w:numId="6" w16cid:durableId="1050375415">
     <w:abstractNumId w:val="4"/>
   </w:num>
-  <w:num w:numId="7" w16cid:durableId="1526167147">
+  <w:num w:numId="7" w16cid:durableId="932054526">
     <w:abstractNumId w:val="2"/>
   </w:num>
-  <w:num w:numId="8" w16cid:durableId="1139542375">
+  <w:num w:numId="8" w16cid:durableId="1575237136">
     <w:abstractNumId w:val="5"/>
   </w:num>
 </w:numbering>
 </file>
 
 <file path=word/styles.xml><?xml version="1.0" encoding="utf-8"?>
-<w:styles xmlns:mc="http://schemas.openxmlformats.org/markup-compatibility/2006" xmlns:r="http://schemas.openxmlformats.org/officeDocument/2006/relationships" xmlns:w="http://schemas.openxmlformats.org/wordprocessingml/2006/main" xmlns:w14="http://schemas.microsoft.com/office/word/2010/wordml" xmlns:w15="http://schemas.microsoft.com/office/word/2012/wordml" xmlns:w16cex="http://schemas.microsoft.com/office/word/2018/wordml/cex" xmlns:w16cid="http://schemas.microsoft.com/office/word/2016/wordml/cid" xmlns:w16="http://schemas.microsoft.com/office/word/2018/wordml" xmlns:w16sdtdh="http://schemas.microsoft.com/office/word/2020/wordml/sdtdatahash" xmlns:w16se="http://schemas.microsoft.com/office/word/2015/wordml/symex" mc:Ignorable="w14 w15 w16se w16cid w16 w16cex w16sdtdh">
+<w:styles xmlns:mc="http://schemas.openxmlformats.org/markup-compatibility/2006" xmlns:r="http://schemas.openxmlformats.org/officeDocument/2006/relationships" xmlns:w="http://schemas.openxmlformats.org/wordprocessingml/2006/main" xmlns:w14="http://schemas.microsoft.com/office/word/2010/wordml" xmlns:w15="http://schemas.microsoft.com/office/word/2012/wordml" xmlns:w16cex="http://schemas.microsoft.com/office/word/2018/wordml/cex" xmlns:w16cid="http://schemas.microsoft.com/office/word/2016/wordml/cid" xmlns:w16="http://schemas.microsoft.com/office/word/2018/wordml" xmlns:w16du="http://schemas.microsoft.com/office/word/2023/wordml/word16du" xmlns:w16sdtdh="http://schemas.microsoft.com/office/word/2020/wordml/sdtdatahash" xmlns:w16se="http://schemas.microsoft.com/office/word/2015/wordml/symex" mc:Ignorable="w14 w15 w16se w16cid w16 w16cex w16sdtdh w16du">
   <w:docDefaults>
     <w:rPrDefault>
       <w:rPr>

--- a/2COURSE/2SEM/Physics/lab_3_01/report.docx
+++ b/2COURSE/2SEM/Physics/lab_3_01/report.docx
@@ -4047,10 +4047,10 @@
           <w14:ligatures w14:val="standardContextual"/>
         </w:rPr>
         <w:drawing>
-          <wp:inline distT="0" distB="0" distL="0" distR="0" wp14:anchorId="03A5F926" wp14:editId="1153D796">
-            <wp:extent cx="6158230" cy="4608195"/>
-            <wp:effectExtent l="0" t="0" r="13970" b="1905"/>
-            <wp:docPr id="1501326154" name="Диаграмма 1">
+          <wp:inline distT="0" distB="0" distL="0" distR="0" wp14:anchorId="120F8B51" wp14:editId="79605586">
+            <wp:extent cx="6154420" cy="4653915"/>
+            <wp:effectExtent l="0" t="0" r="17780" b="13335"/>
+            <wp:docPr id="1454798441" name="Диаграмма 1">
               <a:extLst xmlns:a="http://schemas.openxmlformats.org/drawingml/2006/main">
                 <a:ext uri="{FF2B5EF4-FFF2-40B4-BE49-F238E27FC236}">
                   <a16:creationId xmlns:a16="http://schemas.microsoft.com/office/drawing/2014/main" id="{8C2DAA3F-5240-CF48-AC9B-A58905FBD621}"/>
@@ -4224,7 +4224,6 @@
         <m:r>
           <w:rPr>
             <w:rFonts w:ascii="Cambria Math" w:hAnsi="Cambria Math"/>
-            <w:lang w:val="en-US"/>
           </w:rPr>
           <m:t>0.60</m:t>
         </m:r>
@@ -4336,7 +4335,6 @@
         <m:r>
           <w:rPr>
             <w:rFonts w:ascii="Cambria Math" w:hAnsi="Cambria Math"/>
-            <w:lang w:val="en-US"/>
           </w:rPr>
           <m:t>0.70</m:t>
         </m:r>
@@ -6925,7 +6923,7 @@
           <c:smooth val="0"/>
           <c:extLst>
             <c:ext xmlns:c16="http://schemas.microsoft.com/office/drawing/2014/chart" uri="{C3380CC4-5D6E-409C-BE32-E72D297353CC}">
-              <c16:uniqueId val="{00000000-53DD-41CB-B24D-03327CBB5D9B}"/>
+              <c16:uniqueId val="{00000000-1414-4B32-9765-AAC0725F5C67}"/>
             </c:ext>
           </c:extLst>
         </c:ser>
@@ -6979,7 +6977,7 @@
                   <c:v>8</c:v>
                 </c:pt>
                 <c:pt idx="4">
-                  <c:v>23</c:v>
+                  <c:v>20</c:v>
                 </c:pt>
                 <c:pt idx="5">
                   <c:v>25</c:v>
@@ -7009,7 +7007,7 @@
                   <c:v>6.36</c:v>
                 </c:pt>
                 <c:pt idx="4">
-                  <c:v>9.4600000000000009</c:v>
+                  <c:v>6.36</c:v>
                 </c:pt>
                 <c:pt idx="5">
                   <c:v>10.8</c:v>
@@ -7023,7 +7021,7 @@
           <c:smooth val="0"/>
           <c:extLst>
             <c:ext xmlns:c16="http://schemas.microsoft.com/office/drawing/2014/chart" uri="{C3380CC4-5D6E-409C-BE32-E72D297353CC}">
-              <c16:uniqueId val="{00000001-53DD-41CB-B24D-03327CBB5D9B}"/>
+              <c16:uniqueId val="{00000001-1414-4B32-9765-AAC0725F5C67}"/>
             </c:ext>
           </c:extLst>
         </c:ser>
